--- a/7-GESTIÓN_CURSOS_DE_POSTRADO.docx
+++ b/7-GESTIÓN_CURSOS_DE_POSTRADO.docx
@@ -5458,6 +5458,11 @@
     </w:p>
     <w:p>
       <w:pPr>
+        <w:pStyle w:val="Prrafodelista"/>
+        <w:numPr>
+          <w:ilvl w:val="0"/>
+          <w:numId w:val="19"/>
+        </w:numPr>
         <w:rPr>
           <w:lang w:val="es-ES"/>
         </w:rPr>
@@ -5471,6 +5476,11 @@
     </w:p>
     <w:p>
       <w:pPr>
+        <w:pStyle w:val="Prrafodelista"/>
+        <w:numPr>
+          <w:ilvl w:val="0"/>
+          <w:numId w:val="19"/>
+        </w:numPr>
         <w:rPr>
           <w:lang w:val="es-ES"/>
         </w:rPr>
@@ -5484,6 +5494,11 @@
     </w:p>
     <w:p>
       <w:pPr>
+        <w:pStyle w:val="Prrafodelista"/>
+        <w:numPr>
+          <w:ilvl w:val="0"/>
+          <w:numId w:val="19"/>
+        </w:numPr>
         <w:rPr>
           <w:lang w:val="es-ES"/>
         </w:rPr>
@@ -5497,6 +5512,11 @@
     </w:p>
     <w:p>
       <w:pPr>
+        <w:pStyle w:val="Prrafodelista"/>
+        <w:numPr>
+          <w:ilvl w:val="0"/>
+          <w:numId w:val="19"/>
+        </w:numPr>
         <w:rPr>
           <w:lang w:val="es-ES"/>
         </w:rPr>
@@ -5510,6 +5530,11 @@
     </w:p>
     <w:p>
       <w:pPr>
+        <w:pStyle w:val="Prrafodelista"/>
+        <w:numPr>
+          <w:ilvl w:val="0"/>
+          <w:numId w:val="19"/>
+        </w:numPr>
         <w:rPr>
           <w:lang w:val="es-ES"/>
         </w:rPr>
@@ -5523,6 +5548,11 @@
     </w:p>
     <w:p>
       <w:pPr>
+        <w:pStyle w:val="Prrafodelista"/>
+        <w:numPr>
+          <w:ilvl w:val="0"/>
+          <w:numId w:val="19"/>
+        </w:numPr>
         <w:rPr>
           <w:lang w:val="es-ES"/>
         </w:rPr>
@@ -5536,6 +5566,11 @@
     </w:p>
     <w:p>
       <w:pPr>
+        <w:pStyle w:val="Prrafodelista"/>
+        <w:numPr>
+          <w:ilvl w:val="0"/>
+          <w:numId w:val="19"/>
+        </w:numPr>
         <w:rPr>
           <w:lang w:val="es-ES"/>
         </w:rPr>
@@ -5549,6 +5584,11 @@
     </w:p>
     <w:p>
       <w:pPr>
+        <w:pStyle w:val="Prrafodelista"/>
+        <w:numPr>
+          <w:ilvl w:val="0"/>
+          <w:numId w:val="19"/>
+        </w:numPr>
         <w:rPr>
           <w:lang w:val="es-ES"/>
         </w:rPr>
@@ -5562,6 +5602,11 @@
     </w:p>
     <w:p>
       <w:pPr>
+        <w:pStyle w:val="Prrafodelista"/>
+        <w:numPr>
+          <w:ilvl w:val="0"/>
+          <w:numId w:val="19"/>
+        </w:numPr>
         <w:rPr>
           <w:lang w:val="es-ES"/>
         </w:rPr>
@@ -5575,6 +5620,11 @@
     </w:p>
     <w:p>
       <w:pPr>
+        <w:pStyle w:val="Prrafodelista"/>
+        <w:numPr>
+          <w:ilvl w:val="0"/>
+          <w:numId w:val="19"/>
+        </w:numPr>
         <w:rPr>
           <w:lang w:val="es-ES"/>
         </w:rPr>
@@ -5588,6 +5638,11 @@
     </w:p>
     <w:p>
       <w:pPr>
+        <w:pStyle w:val="Prrafodelista"/>
+        <w:numPr>
+          <w:ilvl w:val="0"/>
+          <w:numId w:val="19"/>
+        </w:numPr>
         <w:rPr>
           <w:lang w:val="es-ES"/>
         </w:rPr>
@@ -5601,6 +5656,11 @@
     </w:p>
     <w:p>
       <w:pPr>
+        <w:pStyle w:val="Prrafodelista"/>
+        <w:numPr>
+          <w:ilvl w:val="0"/>
+          <w:numId w:val="19"/>
+        </w:numPr>
         <w:rPr>
           <w:lang w:val="es-ES"/>
         </w:rPr>
@@ -5614,6 +5674,11 @@
     </w:p>
     <w:p>
       <w:pPr>
+        <w:pStyle w:val="Prrafodelista"/>
+        <w:numPr>
+          <w:ilvl w:val="0"/>
+          <w:numId w:val="19"/>
+        </w:numPr>
         <w:rPr>
           <w:lang w:val="es-ES"/>
         </w:rPr>
@@ -5627,6 +5692,11 @@
     </w:p>
     <w:p>
       <w:pPr>
+        <w:pStyle w:val="Prrafodelista"/>
+        <w:numPr>
+          <w:ilvl w:val="0"/>
+          <w:numId w:val="19"/>
+        </w:numPr>
         <w:rPr>
           <w:lang w:val="es-ES"/>
         </w:rPr>
@@ -5640,6 +5710,11 @@
     </w:p>
     <w:p>
       <w:pPr>
+        <w:pStyle w:val="Prrafodelista"/>
+        <w:numPr>
+          <w:ilvl w:val="0"/>
+          <w:numId w:val="19"/>
+        </w:numPr>
         <w:rPr>
           <w:lang w:val="es-ES"/>
         </w:rPr>
@@ -5667,6 +5742,11 @@
     </w:p>
     <w:p>
       <w:pPr>
+        <w:pStyle w:val="Prrafodelista"/>
+        <w:numPr>
+          <w:ilvl w:val="0"/>
+          <w:numId w:val="19"/>
+        </w:numPr>
         <w:rPr>
           <w:lang w:val="es-ES"/>
         </w:rPr>
@@ -5680,6 +5760,11 @@
     </w:p>
     <w:p>
       <w:pPr>
+        <w:pStyle w:val="Prrafodelista"/>
+        <w:numPr>
+          <w:ilvl w:val="0"/>
+          <w:numId w:val="19"/>
+        </w:numPr>
         <w:rPr>
           <w:lang w:val="es-ES"/>
         </w:rPr>
@@ -5693,6 +5778,11 @@
     </w:p>
     <w:p>
       <w:pPr>
+        <w:pStyle w:val="Prrafodelista"/>
+        <w:numPr>
+          <w:ilvl w:val="0"/>
+          <w:numId w:val="19"/>
+        </w:numPr>
         <w:rPr>
           <w:lang w:val="es-ES"/>
         </w:rPr>
@@ -5706,6 +5796,11 @@
     </w:p>
     <w:p>
       <w:pPr>
+        <w:pStyle w:val="Prrafodelista"/>
+        <w:numPr>
+          <w:ilvl w:val="0"/>
+          <w:numId w:val="19"/>
+        </w:numPr>
         <w:rPr>
           <w:lang w:val="es-ES"/>
         </w:rPr>
@@ -5719,6 +5814,11 @@
     </w:p>
     <w:p>
       <w:pPr>
+        <w:pStyle w:val="Prrafodelista"/>
+        <w:numPr>
+          <w:ilvl w:val="0"/>
+          <w:numId w:val="19"/>
+        </w:numPr>
         <w:rPr>
           <w:lang w:val="es-ES"/>
         </w:rPr>
@@ -5732,6 +5832,255 @@
     </w:p>
     <w:p>
       <w:pPr>
+        <w:pStyle w:val="Prrafodelista"/>
+        <w:numPr>
+          <w:ilvl w:val="0"/>
+          <w:numId w:val="19"/>
+        </w:numPr>
+        <w:rPr>
+          <w:lang w:val="es-ES"/>
+        </w:rPr>
+      </w:pPr>
+      <w:r>
+        <w:rPr>
+          <w:lang w:val="es-ES"/>
+        </w:rPr>
+        <w:t>['definir la matrícula', 'definir la semana']</w:t>
+      </w:r>
+    </w:p>
+    <w:p>
+      <w:pPr>
+        <w:pStyle w:val="Prrafodelista"/>
+        <w:numPr>
+          <w:ilvl w:val="0"/>
+          <w:numId w:val="19"/>
+        </w:numPr>
+        <w:rPr>
+          <w:lang w:val="es-ES"/>
+        </w:rPr>
+      </w:pPr>
+      <w:r>
+        <w:rPr>
+          <w:lang w:val="es-ES"/>
+        </w:rPr>
+        <w:t>['impartir una descripción']</w:t>
+      </w:r>
+    </w:p>
+    <w:p>
+      <w:pPr>
+        <w:pStyle w:val="Prrafodelista"/>
+        <w:numPr>
+          <w:ilvl w:val="0"/>
+          <w:numId w:val="19"/>
+        </w:numPr>
+        <w:rPr>
+          <w:lang w:val="es-ES"/>
+        </w:rPr>
+      </w:pPr>
+      <w:r>
+        <w:rPr>
+          <w:lang w:val="es-ES"/>
+        </w:rPr>
+        <w:t>['existir una coincidencia']</w:t>
+      </w:r>
+    </w:p>
+    <w:p>
+      <w:pPr>
+        <w:pStyle w:val="Prrafodelista"/>
+        <w:numPr>
+          <w:ilvl w:val="0"/>
+          <w:numId w:val="19"/>
+        </w:numPr>
+        <w:rPr>
+          <w:lang w:val="es-ES"/>
+        </w:rPr>
+      </w:pPr>
+      <w:r>
+        <w:rPr>
+          <w:lang w:val="es-ES"/>
+        </w:rPr>
+        <w:t>['</w:t>
+      </w:r>
+      <w:proofErr w:type="spellStart"/>
+      <w:r>
+        <w:rPr>
+          <w:lang w:val="es-ES"/>
+        </w:rPr>
+        <w:t>aplacir</w:t>
+      </w:r>
+      <w:proofErr w:type="spellEnd"/>
+      <w:r>
+        <w:rPr>
+          <w:lang w:val="es-ES"/>
+        </w:rPr>
+        <w:t xml:space="preserve"> el curso', 'cumplir el curso']</w:t>
+      </w:r>
+    </w:p>
+    <w:p>
+      <w:pPr>
+        <w:pStyle w:val="Prrafodelista"/>
+        <w:numPr>
+          <w:ilvl w:val="0"/>
+          <w:numId w:val="19"/>
+        </w:numPr>
+        <w:rPr>
+          <w:lang w:val="es-ES"/>
+        </w:rPr>
+      </w:pPr>
+      <w:r>
+        <w:rPr>
+          <w:lang w:val="es-ES"/>
+        </w:rPr>
+        <w:t>['reajustar el horario']</w:t>
+      </w:r>
+    </w:p>
+    <w:p>
+      <w:pPr>
+        <w:pStyle w:val="Prrafodelista"/>
+        <w:numPr>
+          <w:ilvl w:val="0"/>
+          <w:numId w:val="19"/>
+        </w:numPr>
+        <w:rPr>
+          <w:lang w:val="es-ES"/>
+        </w:rPr>
+      </w:pPr>
+      <w:r>
+        <w:rPr>
+          <w:lang w:val="es-ES"/>
+        </w:rPr>
+        <w:t>['ofertar la fecha']</w:t>
+      </w:r>
+    </w:p>
+    <w:p>
+      <w:pPr>
+        <w:pStyle w:val="Prrafodelista"/>
+        <w:numPr>
+          <w:ilvl w:val="0"/>
+          <w:numId w:val="19"/>
+        </w:numPr>
+        <w:rPr>
+          <w:lang w:val="es-ES"/>
+        </w:rPr>
+      </w:pPr>
+      <w:r>
+        <w:rPr>
+          <w:lang w:val="es-ES"/>
+        </w:rPr>
+        <w:t>['</w:t>
+      </w:r>
+      <w:proofErr w:type="spellStart"/>
+      <w:r>
+        <w:rPr>
+          <w:lang w:val="es-ES"/>
+        </w:rPr>
+        <w:t>llegadar</w:t>
+      </w:r>
+      <w:proofErr w:type="spellEnd"/>
+      <w:r>
+        <w:rPr>
+          <w:lang w:val="es-ES"/>
+        </w:rPr>
+        <w:t xml:space="preserve"> la fecha']</w:t>
+      </w:r>
+    </w:p>
+    <w:p>
+      <w:pPr>
+        <w:pStyle w:val="Prrafodelista"/>
+        <w:numPr>
+          <w:ilvl w:val="0"/>
+          <w:numId w:val="19"/>
+        </w:numPr>
+        <w:rPr>
+          <w:lang w:val="es-ES"/>
+        </w:rPr>
+      </w:pPr>
+      <w:r>
+        <w:rPr>
+          <w:lang w:val="es-ES"/>
+        </w:rPr>
+        <w:t>['ordenar las solicitudes', 'decir las solicitudes']</w:t>
+      </w:r>
+    </w:p>
+    <w:p>
+      <w:pPr>
+        <w:pStyle w:val="Prrafodelista"/>
+        <w:numPr>
+          <w:ilvl w:val="0"/>
+          <w:numId w:val="19"/>
+        </w:numPr>
+        <w:rPr>
+          <w:lang w:val="es-ES"/>
+        </w:rPr>
+      </w:pPr>
+      <w:r>
+        <w:rPr>
+          <w:lang w:val="es-ES"/>
+        </w:rPr>
+        <w:t>['tener lugar']</w:t>
+      </w:r>
+    </w:p>
+    <w:p>
+      <w:pPr>
+        <w:pStyle w:val="Prrafodelista"/>
+        <w:numPr>
+          <w:ilvl w:val="0"/>
+          <w:numId w:val="19"/>
+        </w:numPr>
+        <w:rPr>
+          <w:lang w:val="es-ES"/>
+        </w:rPr>
+      </w:pPr>
+      <w:r>
+        <w:rPr>
+          <w:lang w:val="es-ES"/>
+        </w:rPr>
+        <w:t>['dar el caso']</w:t>
+      </w:r>
+    </w:p>
+    <w:p>
+      <w:pPr>
+        <w:pStyle w:val="Prrafodelista"/>
+        <w:numPr>
+          <w:ilvl w:val="0"/>
+          <w:numId w:val="19"/>
+        </w:numPr>
+        <w:rPr>
+          <w:lang w:val="es-ES"/>
+        </w:rPr>
+      </w:pPr>
+      <w:r>
+        <w:rPr>
+          <w:lang w:val="es-ES"/>
+        </w:rPr>
+        <w:t>['contener referencia al curso', 'contener referencia']</w:t>
+      </w:r>
+    </w:p>
+    <w:p>
+      <w:pPr>
+        <w:pStyle w:val="Prrafodelista"/>
+        <w:numPr>
+          <w:ilvl w:val="0"/>
+          <w:numId w:val="19"/>
+        </w:numPr>
+        <w:rPr>
+          <w:lang w:val="es-ES"/>
+        </w:rPr>
+      </w:pPr>
+      <w:r>
+        <w:rPr>
+          <w:lang w:val="es-ES"/>
+        </w:rPr>
+        <w:t>['matricular datos']</w:t>
+      </w:r>
+    </w:p>
+    <w:p>
+      <w:pPr>
+        <w:pStyle w:val="Prrafodelista"/>
+        <w:numPr>
+          <w:ilvl w:val="0"/>
+          <w:numId w:val="19"/>
+        </w:numPr>
         <w:rPr>
           <w:lang w:val="es-ES"/>
         </w:rPr>
@@ -5741,50 +6090,1607 @@
           <w:lang w:val="es-ES"/>
         </w:rPr>
         <w:lastRenderedPageBreak/>
-        <w:t>['definir la matrícula', 'definir la semana']</w:t>
-      </w:r>
-    </w:p>
-    <w:p>
-      <w:pPr>
-        <w:rPr>
-          <w:lang w:val="es-ES"/>
-        </w:rPr>
-      </w:pPr>
-      <w:r>
-        <w:rPr>
-          <w:lang w:val="es-ES"/>
-        </w:rPr>
-        <w:t>['impartir una descripción']</w:t>
-      </w:r>
-    </w:p>
-    <w:p>
-      <w:pPr>
-        <w:rPr>
-          <w:lang w:val="es-ES"/>
-        </w:rPr>
-      </w:pPr>
-      <w:r>
-        <w:rPr>
-          <w:lang w:val="es-ES"/>
-        </w:rPr>
-        <w:t>['existir una coincidencia']</w:t>
-      </w:r>
-    </w:p>
-    <w:p>
-      <w:pPr>
-        <w:rPr>
-          <w:lang w:val="es-ES"/>
-        </w:rPr>
-      </w:pPr>
-      <w:r>
-        <w:rPr>
-          <w:lang w:val="es-ES"/>
-        </w:rPr>
-        <w:t>['</w:t>
-      </w:r>
+        <w:t>['matricular datos personales']</w:t>
+      </w:r>
+    </w:p>
+    <w:p>
+      <w:pPr>
+        <w:pStyle w:val="Prrafodelista"/>
+        <w:numPr>
+          <w:ilvl w:val="0"/>
+          <w:numId w:val="19"/>
+        </w:numPr>
+        <w:rPr>
+          <w:lang w:val="es-ES"/>
+        </w:rPr>
+      </w:pPr>
+      <w:r>
+        <w:rPr>
+          <w:lang w:val="es-ES"/>
+        </w:rPr>
+        <w:t>['tener el cuño']</w:t>
+      </w:r>
+    </w:p>
+    <w:p>
+      <w:pPr>
+        <w:pStyle w:val="Prrafodelista"/>
+        <w:numPr>
+          <w:ilvl w:val="0"/>
+          <w:numId w:val="19"/>
+        </w:numPr>
+        <w:rPr>
+          <w:lang w:val="es-ES"/>
+        </w:rPr>
+      </w:pPr>
+      <w:r>
+        <w:rPr>
+          <w:lang w:val="es-ES"/>
+        </w:rPr>
+        <w:t>['entregar la planilla']</w:t>
+      </w:r>
+    </w:p>
+    <w:p>
+      <w:pPr>
+        <w:pStyle w:val="Prrafodelista"/>
+        <w:numPr>
+          <w:ilvl w:val="0"/>
+          <w:numId w:val="19"/>
+        </w:numPr>
+        <w:rPr>
+          <w:lang w:val="es-ES"/>
+        </w:rPr>
+      </w:pPr>
+      <w:r>
+        <w:rPr>
+          <w:lang w:val="es-ES"/>
+        </w:rPr>
+        <w:t>['conformar la solicitud']</w:t>
+      </w:r>
+    </w:p>
+    <w:p>
+      <w:pPr>
+        <w:pStyle w:val="Prrafodelista"/>
+        <w:numPr>
+          <w:ilvl w:val="0"/>
+          <w:numId w:val="19"/>
+        </w:numPr>
+        <w:rPr>
+          <w:lang w:val="es-ES"/>
+        </w:rPr>
+      </w:pPr>
+      <w:r>
+        <w:rPr>
+          <w:lang w:val="es-ES"/>
+        </w:rPr>
+        <w:t>['pasar la secretaria']</w:t>
+      </w:r>
+    </w:p>
+    <w:p>
+      <w:pPr>
+        <w:pStyle w:val="Prrafodelista"/>
+        <w:numPr>
+          <w:ilvl w:val="0"/>
+          <w:numId w:val="19"/>
+        </w:numPr>
+        <w:rPr>
+          <w:lang w:val="es-ES"/>
+        </w:rPr>
+      </w:pPr>
+      <w:r>
+        <w:rPr>
+          <w:lang w:val="es-ES"/>
+        </w:rPr>
+        <w:t>['cerrar la matrícula']</w:t>
+      </w:r>
+    </w:p>
+    <w:p>
+      <w:pPr>
+        <w:pStyle w:val="Prrafodelista"/>
+        <w:numPr>
+          <w:ilvl w:val="0"/>
+          <w:numId w:val="19"/>
+        </w:numPr>
+        <w:rPr>
+          <w:lang w:val="es-ES"/>
+        </w:rPr>
+      </w:pPr>
+      <w:r>
+        <w:rPr>
+          <w:lang w:val="es-ES"/>
+        </w:rPr>
+        <w:t>['corregir los documentos']</w:t>
+      </w:r>
+    </w:p>
+    <w:p>
+      <w:pPr>
+        <w:pStyle w:val="Prrafodelista"/>
+        <w:numPr>
+          <w:ilvl w:val="0"/>
+          <w:numId w:val="19"/>
+        </w:numPr>
+        <w:rPr>
+          <w:lang w:val="es-ES"/>
+        </w:rPr>
+      </w:pPr>
+      <w:r>
+        <w:rPr>
+          <w:lang w:val="es-ES"/>
+        </w:rPr>
+        <w:t>['consistir la selección']</w:t>
+      </w:r>
+    </w:p>
+    <w:p>
+      <w:pPr>
+        <w:pStyle w:val="Prrafodelista"/>
+        <w:numPr>
+          <w:ilvl w:val="0"/>
+          <w:numId w:val="19"/>
+        </w:numPr>
+        <w:rPr>
+          <w:lang w:val="es-ES"/>
+        </w:rPr>
+      </w:pPr>
+      <w:r>
+        <w:rPr>
+          <w:lang w:val="es-ES"/>
+        </w:rPr>
+        <w:t>['producir el cierre']</w:t>
+      </w:r>
+    </w:p>
+    <w:p>
+      <w:pPr>
+        <w:pStyle w:val="Prrafodelista"/>
+        <w:numPr>
+          <w:ilvl w:val="0"/>
+          <w:numId w:val="19"/>
+        </w:numPr>
+        <w:rPr>
+          <w:lang w:val="es-ES"/>
+        </w:rPr>
+      </w:pPr>
+      <w:r>
+        <w:rPr>
+          <w:lang w:val="es-ES"/>
+        </w:rPr>
+        <w:t>['contener información']</w:t>
+      </w:r>
+    </w:p>
+    <w:p>
+      <w:pPr>
+        <w:pStyle w:val="Prrafodelista"/>
+        <w:numPr>
+          <w:ilvl w:val="0"/>
+          <w:numId w:val="19"/>
+        </w:numPr>
+        <w:rPr>
+          <w:lang w:val="es-ES"/>
+        </w:rPr>
+      </w:pPr>
+      <w:r>
+        <w:rPr>
+          <w:lang w:val="es-ES"/>
+        </w:rPr>
+        <w:t>['contener información de los aspirantes']</w:t>
+      </w:r>
+    </w:p>
+    <w:p>
+      <w:pPr>
+        <w:pStyle w:val="Prrafodelista"/>
+        <w:numPr>
+          <w:ilvl w:val="0"/>
+          <w:numId w:val="19"/>
+        </w:numPr>
+        <w:rPr>
+          <w:lang w:val="es-ES"/>
+        </w:rPr>
+      </w:pPr>
+      <w:r>
+        <w:rPr>
+          <w:lang w:val="es-ES"/>
+        </w:rPr>
+        <w:t>['seleccionar aspirantes']</w:t>
+      </w:r>
+    </w:p>
+    <w:p>
+      <w:pPr>
+        <w:pStyle w:val="Prrafodelista"/>
+        <w:numPr>
+          <w:ilvl w:val="0"/>
+          <w:numId w:val="19"/>
+        </w:numPr>
+        <w:rPr>
+          <w:lang w:val="es-ES"/>
+        </w:rPr>
+      </w:pPr>
+      <w:r>
+        <w:rPr>
+          <w:lang w:val="es-ES"/>
+        </w:rPr>
+        <w:t>['revisar el catálogo']</w:t>
+      </w:r>
+    </w:p>
+    <w:p>
+      <w:pPr>
+        <w:pStyle w:val="Prrafodelista"/>
+        <w:numPr>
+          <w:ilvl w:val="0"/>
+          <w:numId w:val="19"/>
+        </w:numPr>
+        <w:rPr>
+          <w:lang w:val="es-ES"/>
+        </w:rPr>
+      </w:pPr>
+      <w:r>
+        <w:rPr>
+          <w:lang w:val="es-ES"/>
+        </w:rPr>
+        <w:t>['quedar registrada']</w:t>
+      </w:r>
+    </w:p>
+    <w:p>
+      <w:pPr>
+        <w:pStyle w:val="Prrafodelista"/>
+        <w:numPr>
+          <w:ilvl w:val="0"/>
+          <w:numId w:val="19"/>
+        </w:numPr>
+        <w:rPr>
+          <w:lang w:val="es-ES"/>
+        </w:rPr>
+      </w:pPr>
+      <w:r>
+        <w:rPr>
+          <w:lang w:val="es-ES"/>
+        </w:rPr>
+        <w:t>['funcionar la asignación']</w:t>
+      </w:r>
+    </w:p>
+    <w:p>
+      <w:pPr>
+        <w:pStyle w:val="Prrafodelista"/>
+        <w:numPr>
+          <w:ilvl w:val="0"/>
+          <w:numId w:val="19"/>
+        </w:numPr>
+        <w:rPr>
+          <w:lang w:val="es-ES"/>
+        </w:rPr>
+      </w:pPr>
+      <w:r>
+        <w:rPr>
+          <w:lang w:val="es-ES"/>
+        </w:rPr>
+        <w:t>['asignar un valor']</w:t>
+      </w:r>
+    </w:p>
+    <w:p>
+      <w:pPr>
+        <w:pStyle w:val="Prrafodelista"/>
+        <w:numPr>
+          <w:ilvl w:val="0"/>
+          <w:numId w:val="19"/>
+        </w:numPr>
+        <w:rPr>
+          <w:lang w:val="es-ES"/>
+        </w:rPr>
+      </w:pPr>
+      <w:r>
+        <w:rPr>
+          <w:lang w:val="es-ES"/>
+        </w:rPr>
+        <w:t>['realizar los pasos']</w:t>
+      </w:r>
+    </w:p>
+    <w:p>
+      <w:pPr>
+        <w:pStyle w:val="Prrafodelista"/>
+        <w:numPr>
+          <w:ilvl w:val="0"/>
+          <w:numId w:val="19"/>
+        </w:numPr>
+        <w:rPr>
+          <w:lang w:val="es-ES"/>
+        </w:rPr>
+      </w:pPr>
+      <w:r>
+        <w:rPr>
+          <w:lang w:val="es-ES"/>
+        </w:rPr>
+        <w:t>['asignar la prioridad', 'dar una prioridad', 'asignar una prioridad']</w:t>
+      </w:r>
+    </w:p>
+    <w:p>
+      <w:pPr>
+        <w:pStyle w:val="Prrafodelista"/>
+        <w:numPr>
+          <w:ilvl w:val="0"/>
+          <w:numId w:val="19"/>
+        </w:numPr>
+        <w:rPr>
+          <w:lang w:val="es-ES"/>
+        </w:rPr>
+      </w:pPr>
+      <w:r>
+        <w:rPr>
+          <w:lang w:val="es-ES"/>
+        </w:rPr>
+        <w:t>['obtener el valor']</w:t>
+      </w:r>
+    </w:p>
+    <w:p>
+      <w:pPr>
+        <w:pStyle w:val="Prrafodelista"/>
+        <w:numPr>
+          <w:ilvl w:val="0"/>
+          <w:numId w:val="19"/>
+        </w:numPr>
+        <w:rPr>
+          <w:lang w:val="es-ES"/>
+        </w:rPr>
+      </w:pPr>
+      <w:r>
+        <w:rPr>
+          <w:lang w:val="es-ES"/>
+        </w:rPr>
+        <w:t>['contener el catálogo']</w:t>
+      </w:r>
+    </w:p>
+    <w:p>
+      <w:pPr>
+        <w:pStyle w:val="Prrafodelista"/>
+        <w:numPr>
+          <w:ilvl w:val="0"/>
+          <w:numId w:val="19"/>
+        </w:numPr>
+        <w:rPr>
+          <w:lang w:val="es-ES"/>
+        </w:rPr>
+      </w:pPr>
+      <w:r>
+        <w:rPr>
+          <w:lang w:val="es-ES"/>
+        </w:rPr>
+        <w:t>['calcular el peso']</w:t>
+      </w:r>
+    </w:p>
+    <w:p>
+      <w:pPr>
+        <w:pStyle w:val="Prrafodelista"/>
+        <w:numPr>
+          <w:ilvl w:val="0"/>
+          <w:numId w:val="19"/>
+        </w:numPr>
+        <w:rPr>
+          <w:lang w:val="es-ES"/>
+        </w:rPr>
+      </w:pPr>
+      <w:r>
+        <w:rPr>
+          <w:lang w:val="es-ES"/>
+        </w:rPr>
+        <w:t>['usar la fórmula']</w:t>
+      </w:r>
+    </w:p>
+    <w:p>
+      <w:pPr>
+        <w:pStyle w:val="Prrafodelista"/>
+        <w:numPr>
+          <w:ilvl w:val="0"/>
+          <w:numId w:val="19"/>
+        </w:numPr>
+        <w:rPr>
+          <w:lang w:val="es-ES"/>
+        </w:rPr>
+      </w:pPr>
+      <w:r>
+        <w:rPr>
+          <w:lang w:val="es-ES"/>
+        </w:rPr>
+        <w:t>['seguir la tabla']</w:t>
+      </w:r>
+    </w:p>
+    <w:p>
+      <w:pPr>
+        <w:pStyle w:val="Prrafodelista"/>
+        <w:numPr>
+          <w:ilvl w:val="0"/>
+          <w:numId w:val="19"/>
+        </w:numPr>
+        <w:rPr>
+          <w:lang w:val="es-ES"/>
+        </w:rPr>
+      </w:pPr>
+      <w:r>
+        <w:rPr>
+          <w:lang w:val="es-ES"/>
+        </w:rPr>
+        <w:t>['mostrar los datos']</w:t>
+      </w:r>
+    </w:p>
+    <w:p>
+      <w:pPr>
+        <w:pStyle w:val="Prrafodelista"/>
+        <w:numPr>
+          <w:ilvl w:val="0"/>
+          <w:numId w:val="19"/>
+        </w:numPr>
+        <w:rPr>
+          <w:lang w:val="es-ES"/>
+        </w:rPr>
+      </w:pPr>
+      <w:r>
+        <w:rPr>
+          <w:lang w:val="es-ES"/>
+        </w:rPr>
+        <w:t>['terminar el curso']</w:t>
+      </w:r>
+    </w:p>
+    <w:p>
+      <w:pPr>
+        <w:pStyle w:val="Prrafodelista"/>
+        <w:numPr>
+          <w:ilvl w:val="0"/>
+          <w:numId w:val="19"/>
+        </w:numPr>
+        <w:rPr>
+          <w:lang w:val="es-ES"/>
+        </w:rPr>
+      </w:pPr>
+      <w:r>
+        <w:rPr>
+          <w:lang w:val="es-ES"/>
+        </w:rPr>
+        <w:t>['finalizar el curso']</w:t>
+      </w:r>
+    </w:p>
+    <w:p>
+      <w:pPr>
+        <w:pStyle w:val="Prrafodelista"/>
+        <w:numPr>
+          <w:ilvl w:val="0"/>
+          <w:numId w:val="19"/>
+        </w:numPr>
+        <w:rPr>
+          <w:lang w:val="es-ES"/>
+        </w:rPr>
+      </w:pPr>
+      <w:r>
+        <w:rPr>
+          <w:lang w:val="es-ES"/>
+        </w:rPr>
+        <w:t>['emitir la nota']</w:t>
+      </w:r>
+    </w:p>
+    <w:p>
+      <w:pPr>
+        <w:pStyle w:val="Prrafodelista"/>
+        <w:numPr>
+          <w:ilvl w:val="0"/>
+          <w:numId w:val="19"/>
+        </w:numPr>
+        <w:rPr>
+          <w:lang w:val="es-ES"/>
+        </w:rPr>
+      </w:pPr>
+      <w:r>
+        <w:rPr>
+          <w:lang w:val="es-ES"/>
+        </w:rPr>
+        <w:t>['estar el acta', 'llenar el acta']</w:t>
+      </w:r>
+    </w:p>
+    <w:p>
+      <w:pPr>
+        <w:pStyle w:val="Prrafodelista"/>
+        <w:numPr>
+          <w:ilvl w:val="0"/>
+          <w:numId w:val="19"/>
+        </w:numPr>
+        <w:rPr>
+          <w:lang w:val="es-ES"/>
+        </w:rPr>
+      </w:pPr>
+      <w:r>
+        <w:rPr>
+          <w:lang w:val="es-ES"/>
+        </w:rPr>
+        <w:t>['producir la evaluación']</w:t>
+      </w:r>
+    </w:p>
+    <w:p>
+      <w:pPr>
+        <w:pStyle w:val="Prrafodelista"/>
+        <w:numPr>
+          <w:ilvl w:val="0"/>
+          <w:numId w:val="19"/>
+        </w:numPr>
+        <w:rPr>
+          <w:lang w:val="es-ES"/>
+        </w:rPr>
+      </w:pPr>
+      <w:r>
+        <w:rPr>
+          <w:lang w:val="es-ES"/>
+        </w:rPr>
+        <w:t>['considerar válida']</w:t>
+      </w:r>
+    </w:p>
+    <w:p>
+      <w:pPr>
+        <w:pStyle w:val="Prrafodelista"/>
+        <w:numPr>
+          <w:ilvl w:val="0"/>
+          <w:numId w:val="19"/>
+        </w:numPr>
+        <w:rPr>
+          <w:lang w:val="es-ES"/>
+        </w:rPr>
+      </w:pPr>
+      <w:r>
+        <w:rPr>
+          <w:lang w:val="es-ES"/>
+        </w:rPr>
+        <w:t>['rechazar el acta', 'rechazar el acta']</w:t>
+      </w:r>
+    </w:p>
+    <w:p>
+      <w:pPr>
+        <w:pStyle w:val="Prrafodelista"/>
+        <w:numPr>
+          <w:ilvl w:val="0"/>
+          <w:numId w:val="19"/>
+        </w:numPr>
+        <w:rPr>
+          <w:lang w:val="es-ES"/>
+        </w:rPr>
+      </w:pPr>
+      <w:r>
+        <w:rPr>
+          <w:lang w:val="es-ES"/>
+        </w:rPr>
+        <w:t>['tener validada']</w:t>
+      </w:r>
+    </w:p>
+    <w:p>
+      <w:pPr>
+        <w:pStyle w:val="Prrafodelista"/>
+        <w:numPr>
+          <w:ilvl w:val="0"/>
+          <w:numId w:val="19"/>
+        </w:numPr>
+        <w:rPr>
+          <w:lang w:val="es-ES"/>
+        </w:rPr>
+      </w:pPr>
+      <w:r>
+        <w:rPr>
+          <w:lang w:val="es-ES"/>
+        </w:rPr>
+        <w:t>['confeccionar el certificado']</w:t>
+      </w:r>
+    </w:p>
+    <w:p>
+      <w:pPr>
+        <w:pStyle w:val="Prrafodelista"/>
+        <w:numPr>
+          <w:ilvl w:val="0"/>
+          <w:numId w:val="19"/>
+        </w:numPr>
+        <w:rPr>
+          <w:lang w:val="es-ES"/>
+        </w:rPr>
+      </w:pPr>
+      <w:r>
+        <w:rPr>
+          <w:lang w:val="es-ES"/>
+        </w:rPr>
+        <w:t>['hacer el vicedecano']</w:t>
+      </w:r>
+    </w:p>
+    <w:p>
+      <w:pPr>
+        <w:pStyle w:val="Prrafodelista"/>
+        <w:numPr>
+          <w:ilvl w:val="0"/>
+          <w:numId w:val="19"/>
+        </w:numPr>
+        <w:rPr>
+          <w:lang w:val="es-ES"/>
+        </w:rPr>
+      </w:pPr>
+      <w:r>
+        <w:rPr>
+          <w:lang w:val="es-ES"/>
+        </w:rPr>
+        <w:t>['tener constancia']</w:t>
+      </w:r>
+    </w:p>
+    <w:p>
+      <w:pPr>
+        <w:pStyle w:val="Prrafodelista"/>
+        <w:numPr>
+          <w:ilvl w:val="0"/>
+          <w:numId w:val="19"/>
+        </w:numPr>
+        <w:rPr>
+          <w:lang w:val="es-ES"/>
+        </w:rPr>
+      </w:pPr>
+      <w:r>
+        <w:rPr>
+          <w:lang w:val="es-ES"/>
+        </w:rPr>
+        <w:t>['tener constancia de los certificados']</w:t>
+      </w:r>
+    </w:p>
+    <w:p>
+      <w:pPr>
+        <w:pStyle w:val="Prrafodelista"/>
+        <w:numPr>
+          <w:ilvl w:val="0"/>
+          <w:numId w:val="19"/>
+        </w:numPr>
+        <w:rPr>
+          <w:lang w:val="es-ES"/>
+        </w:rPr>
+      </w:pPr>
+      <w:r>
+        <w:rPr>
+          <w:lang w:val="es-ES"/>
+        </w:rPr>
+        <w:t>['recoger el nombre']</w:t>
+      </w:r>
+    </w:p>
+    <w:p>
+      <w:pPr>
+        <w:pStyle w:val="Prrafodelista"/>
+        <w:numPr>
+          <w:ilvl w:val="0"/>
+          <w:numId w:val="19"/>
+        </w:numPr>
+        <w:rPr>
+          <w:lang w:val="es-ES"/>
+        </w:rPr>
+      </w:pPr>
+      <w:r>
+        <w:rPr>
+          <w:lang w:val="es-ES"/>
+        </w:rPr>
+        <w:t>['asignar estos números']</w:t>
+      </w:r>
+    </w:p>
+    <w:p>
+      <w:pPr>
+        <w:pStyle w:val="Prrafodelista"/>
+        <w:numPr>
+          <w:ilvl w:val="0"/>
+          <w:numId w:val="19"/>
+        </w:numPr>
+        <w:rPr>
+          <w:lang w:val="es-ES"/>
+        </w:rPr>
+      </w:pPr>
+      <w:r>
+        <w:rPr>
+          <w:lang w:val="es-ES"/>
+        </w:rPr>
+        <w:t>['imprimir certificación de notas', 'imprimir certificación']</w:t>
+      </w:r>
+    </w:p>
+    <w:p>
+      <w:pPr>
+        <w:pStyle w:val="Prrafodelista"/>
+        <w:numPr>
+          <w:ilvl w:val="0"/>
+          <w:numId w:val="19"/>
+        </w:numPr>
+        <w:rPr>
+          <w:lang w:val="es-ES"/>
+        </w:rPr>
+      </w:pPr>
+      <w:r>
+        <w:rPr>
+          <w:lang w:val="es-ES"/>
+        </w:rPr>
+        <w:t>['tener matriculado']</w:t>
+      </w:r>
+    </w:p>
+    <w:p>
+      <w:pPr>
+        <w:pStyle w:val="Prrafodelista"/>
+        <w:numPr>
+          <w:ilvl w:val="0"/>
+          <w:numId w:val="19"/>
+        </w:numPr>
+        <w:rPr>
+          <w:lang w:val="es-ES"/>
+        </w:rPr>
+      </w:pPr>
+      <w:r>
+        <w:rPr>
+          <w:lang w:val="es-ES"/>
+        </w:rPr>
+        <w:t>['consultar la nota']</w:t>
+      </w:r>
+    </w:p>
+    <w:p>
+      <w:pPr>
+        <w:pStyle w:val="Prrafodelista"/>
+        <w:numPr>
+          <w:ilvl w:val="0"/>
+          <w:numId w:val="19"/>
+        </w:numPr>
+        <w:rPr>
+          <w:lang w:val="es-ES"/>
+        </w:rPr>
+      </w:pPr>
+      <w:r>
+        <w:rPr>
+          <w:lang w:val="es-ES"/>
+        </w:rPr>
+        <w:t>['demostrar la validez']</w:t>
+      </w:r>
+    </w:p>
+    <w:p>
+      <w:pPr>
+        <w:pStyle w:val="Prrafodelista"/>
+        <w:numPr>
+          <w:ilvl w:val="0"/>
+          <w:numId w:val="19"/>
+        </w:numPr>
+        <w:rPr>
+          <w:lang w:val="es-ES"/>
+        </w:rPr>
+      </w:pPr>
+      <w:r>
+        <w:rPr>
+          <w:lang w:val="es-ES"/>
+        </w:rPr>
+        <w:t>['confeccionar el modelo']</w:t>
+      </w:r>
+    </w:p>
+    <w:p>
+      <w:pPr>
+        <w:pStyle w:val="Prrafodelista"/>
+        <w:numPr>
+          <w:ilvl w:val="0"/>
+          <w:numId w:val="19"/>
+        </w:numPr>
+        <w:rPr>
+          <w:lang w:val="es-ES"/>
+        </w:rPr>
+      </w:pPr>
+      <w:r>
+        <w:rPr>
+          <w:lang w:val="es-ES"/>
+        </w:rPr>
+        <w:t>['producir un conjunto']</w:t>
+      </w:r>
+    </w:p>
+    <w:p>
+      <w:pPr>
+        <w:rPr>
+          <w:b/>
+          <w:lang w:val="es-ES"/>
+        </w:rPr>
+      </w:pPr>
+      <w:r>
+        <w:rPr>
+          <w:b/>
+          <w:lang w:val="es-ES"/>
+        </w:rPr>
+        <w:lastRenderedPageBreak/>
+        <w:t>REQUISITOS FUNCIONALES</w:t>
+      </w:r>
+      <w:r>
+        <w:rPr>
+          <w:b/>
+          <w:lang w:val="es-ES"/>
+        </w:rPr>
+        <w:t xml:space="preserve"> EXTRAIDOS (TERCERA APROXIMACION):</w:t>
+      </w:r>
+    </w:p>
+    <w:p>
+      <w:pPr>
+        <w:pStyle w:val="Prrafodelista"/>
+        <w:numPr>
+          <w:ilvl w:val="0"/>
+          <w:numId w:val="20"/>
+        </w:numPr>
+        <w:rPr>
+          <w:b/>
+          <w:lang w:val="es-ES"/>
+        </w:rPr>
+      </w:pPr>
+      <w:r>
+        <w:rPr>
+          <w:b/>
+          <w:lang w:val="es-ES"/>
+        </w:rPr>
+        <w:t>Implementación de patrones</w:t>
+      </w:r>
+    </w:p>
+    <w:p>
+      <w:pPr>
+        <w:pStyle w:val="Prrafodelista"/>
+        <w:numPr>
+          <w:ilvl w:val="0"/>
+          <w:numId w:val="20"/>
+        </w:numPr>
+        <w:rPr>
+          <w:b/>
+          <w:lang w:val="es-ES"/>
+        </w:rPr>
+      </w:pPr>
+      <w:r>
+        <w:rPr>
+          <w:b/>
+          <w:lang w:val="es-ES"/>
+        </w:rPr>
+        <w:t>Eliminación de repeticiones</w:t>
+      </w:r>
+    </w:p>
+    <w:p>
+      <w:pPr>
+        <w:pStyle w:val="Prrafodelista"/>
+        <w:numPr>
+          <w:ilvl w:val="0"/>
+          <w:numId w:val="20"/>
+        </w:numPr>
+        <w:spacing w:line="360" w:lineRule="auto"/>
+        <w:ind w:left="714" w:hanging="357"/>
+        <w:rPr>
+          <w:b/>
+          <w:lang w:val="es-ES"/>
+        </w:rPr>
+      </w:pPr>
+      <w:r>
+        <w:rPr>
+          <w:b/>
+          <w:lang w:val="es-ES"/>
+        </w:rPr>
+        <w:t>Similitud 90%</w:t>
+      </w:r>
+    </w:p>
+    <w:p>
+      <w:pPr>
+        <w:pStyle w:val="Prrafodelista"/>
+        <w:numPr>
+          <w:ilvl w:val="0"/>
+          <w:numId w:val="21"/>
+        </w:numPr>
+        <w:tabs>
+          <w:tab w:val="left" w:pos="426"/>
+        </w:tabs>
+        <w:spacing w:after="0" w:line="240" w:lineRule="auto"/>
+        <w:rPr>
+          <w:rFonts w:ascii="Arial" w:hAnsi="Arial" w:cs="Arial"/>
+          <w:lang w:val="es-ES"/>
+        </w:rPr>
+      </w:pPr>
+      <w:r>
+        <w:rPr>
+          <w:rFonts w:ascii="Arial" w:hAnsi="Arial" w:cs="Arial"/>
+          <w:lang w:val="es-ES"/>
+        </w:rPr>
+        <w:t xml:space="preserve">establecer estrategias, </w:t>
+      </w:r>
+    </w:p>
+    <w:p>
+      <w:pPr>
+        <w:pStyle w:val="Prrafodelista"/>
+        <w:numPr>
+          <w:ilvl w:val="0"/>
+          <w:numId w:val="21"/>
+        </w:numPr>
+        <w:tabs>
+          <w:tab w:val="left" w:pos="426"/>
+        </w:tabs>
+        <w:spacing w:after="0" w:line="240" w:lineRule="auto"/>
+        <w:rPr>
+          <w:rFonts w:ascii="Arial" w:hAnsi="Arial" w:cs="Arial"/>
+          <w:lang w:val="es-ES"/>
+        </w:rPr>
+      </w:pPr>
+      <w:r>
+        <w:rPr>
+          <w:rFonts w:ascii="Arial" w:hAnsi="Arial" w:cs="Arial"/>
+          <w:lang w:val="es-ES"/>
+        </w:rPr>
+        <w:t xml:space="preserve">apoyar la capacitación, </w:t>
+      </w:r>
+    </w:p>
+    <w:p>
+      <w:pPr>
+        <w:pStyle w:val="Prrafodelista"/>
+        <w:numPr>
+          <w:ilvl w:val="0"/>
+          <w:numId w:val="21"/>
+        </w:numPr>
+        <w:tabs>
+          <w:tab w:val="left" w:pos="426"/>
+        </w:tabs>
+        <w:spacing w:after="0" w:line="240" w:lineRule="auto"/>
+        <w:rPr>
+          <w:rFonts w:ascii="Arial" w:hAnsi="Arial" w:cs="Arial"/>
+          <w:lang w:val="es-ES"/>
+        </w:rPr>
+      </w:pPr>
+      <w:r>
+        <w:rPr>
+          <w:rFonts w:ascii="Arial" w:hAnsi="Arial" w:cs="Arial"/>
+          <w:lang w:val="es-ES"/>
+        </w:rPr>
+        <w:t xml:space="preserve">existir departamentos, </w:t>
+      </w:r>
+    </w:p>
+    <w:p>
+      <w:pPr>
+        <w:pStyle w:val="Prrafodelista"/>
+        <w:numPr>
+          <w:ilvl w:val="0"/>
+          <w:numId w:val="21"/>
+        </w:numPr>
+        <w:tabs>
+          <w:tab w:val="left" w:pos="426"/>
+        </w:tabs>
+        <w:spacing w:after="0" w:line="240" w:lineRule="auto"/>
+        <w:rPr>
+          <w:rFonts w:ascii="Arial" w:hAnsi="Arial" w:cs="Arial"/>
+          <w:lang w:val="es-ES"/>
+        </w:rPr>
+      </w:pPr>
+      <w:r>
+        <w:rPr>
+          <w:rFonts w:ascii="Arial" w:hAnsi="Arial" w:cs="Arial"/>
+          <w:lang w:val="es-ES"/>
+        </w:rPr>
+        <w:t xml:space="preserve">tributar los profesores, </w:t>
+      </w:r>
+    </w:p>
+    <w:p>
+      <w:pPr>
+        <w:pStyle w:val="Prrafodelista"/>
+        <w:numPr>
+          <w:ilvl w:val="0"/>
+          <w:numId w:val="21"/>
+        </w:numPr>
+        <w:tabs>
+          <w:tab w:val="left" w:pos="426"/>
+        </w:tabs>
+        <w:spacing w:after="0" w:line="240" w:lineRule="auto"/>
+        <w:rPr>
+          <w:rFonts w:ascii="Arial" w:hAnsi="Arial" w:cs="Arial"/>
+          <w:lang w:val="es-ES"/>
+        </w:rPr>
+      </w:pPr>
+      <w:r>
+        <w:rPr>
+          <w:rFonts w:ascii="Arial" w:hAnsi="Arial" w:cs="Arial"/>
+          <w:lang w:val="es-ES"/>
+        </w:rPr>
+        <w:t xml:space="preserve">existir un área, </w:t>
+      </w:r>
+    </w:p>
+    <w:p>
+      <w:pPr>
+        <w:pStyle w:val="Prrafodelista"/>
+        <w:numPr>
+          <w:ilvl w:val="0"/>
+          <w:numId w:val="21"/>
+        </w:numPr>
+        <w:tabs>
+          <w:tab w:val="left" w:pos="426"/>
+        </w:tabs>
+        <w:spacing w:after="0" w:line="240" w:lineRule="auto"/>
+        <w:rPr>
+          <w:rFonts w:ascii="Arial" w:hAnsi="Arial" w:cs="Arial"/>
+          <w:lang w:val="es-ES"/>
+        </w:rPr>
+      </w:pPr>
+      <w:r>
+        <w:rPr>
+          <w:rFonts w:ascii="Arial" w:hAnsi="Arial" w:cs="Arial"/>
+          <w:lang w:val="es-ES"/>
+        </w:rPr>
+        <w:t xml:space="preserve">pasar un curso, </w:t>
+      </w:r>
+    </w:p>
+    <w:p>
+      <w:pPr>
+        <w:pStyle w:val="Prrafodelista"/>
+        <w:numPr>
+          <w:ilvl w:val="0"/>
+          <w:numId w:val="21"/>
+        </w:numPr>
+        <w:tabs>
+          <w:tab w:val="left" w:pos="426"/>
+        </w:tabs>
+        <w:spacing w:after="0" w:line="240" w:lineRule="auto"/>
+        <w:rPr>
+          <w:rFonts w:ascii="Arial" w:hAnsi="Arial" w:cs="Arial"/>
+          <w:lang w:val="es-ES"/>
+        </w:rPr>
+      </w:pPr>
+      <w:r>
+        <w:rPr>
+          <w:rFonts w:ascii="Arial" w:hAnsi="Arial" w:cs="Arial"/>
+          <w:lang w:val="es-ES"/>
+        </w:rPr>
+        <w:t xml:space="preserve">tener derecho, </w:t>
+      </w:r>
+    </w:p>
+    <w:p>
+      <w:pPr>
+        <w:pStyle w:val="Prrafodelista"/>
+        <w:numPr>
+          <w:ilvl w:val="0"/>
+          <w:numId w:val="21"/>
+        </w:numPr>
+        <w:tabs>
+          <w:tab w:val="left" w:pos="426"/>
+        </w:tabs>
+        <w:spacing w:after="0" w:line="240" w:lineRule="auto"/>
+        <w:rPr>
+          <w:rFonts w:ascii="Arial" w:hAnsi="Arial" w:cs="Arial"/>
+          <w:lang w:val="es-ES"/>
+        </w:rPr>
+      </w:pPr>
+      <w:r>
+        <w:rPr>
+          <w:rFonts w:ascii="Arial" w:hAnsi="Arial" w:cs="Arial"/>
+          <w:lang w:val="es-ES"/>
+        </w:rPr>
+        <w:t xml:space="preserve">realizar solicitudes, </w:t>
+      </w:r>
+    </w:p>
+    <w:p>
+      <w:pPr>
+        <w:pStyle w:val="Prrafodelista"/>
+        <w:numPr>
+          <w:ilvl w:val="0"/>
+          <w:numId w:val="21"/>
+        </w:numPr>
+        <w:tabs>
+          <w:tab w:val="left" w:pos="426"/>
+        </w:tabs>
+        <w:spacing w:after="0" w:line="240" w:lineRule="auto"/>
+        <w:rPr>
+          <w:rFonts w:ascii="Arial" w:hAnsi="Arial" w:cs="Arial"/>
+          <w:lang w:val="es-ES"/>
+        </w:rPr>
+      </w:pPr>
+      <w:r>
+        <w:rPr>
+          <w:rFonts w:ascii="Arial" w:hAnsi="Arial" w:cs="Arial"/>
+          <w:lang w:val="es-ES"/>
+        </w:rPr>
+        <w:t xml:space="preserve">cursar maestrías, </w:t>
+      </w:r>
+    </w:p>
+    <w:p>
+      <w:pPr>
+        <w:pStyle w:val="Prrafodelista"/>
+        <w:numPr>
+          <w:ilvl w:val="0"/>
+          <w:numId w:val="21"/>
+        </w:numPr>
+        <w:tabs>
+          <w:tab w:val="left" w:pos="426"/>
+        </w:tabs>
+        <w:spacing w:after="0" w:line="240" w:lineRule="auto"/>
+        <w:rPr>
+          <w:rFonts w:ascii="Arial" w:hAnsi="Arial" w:cs="Arial"/>
+          <w:lang w:val="es-ES"/>
+        </w:rPr>
+      </w:pPr>
+      <w:r>
+        <w:rPr>
+          <w:rFonts w:ascii="Arial" w:hAnsi="Arial" w:cs="Arial"/>
+          <w:lang w:val="es-ES"/>
+        </w:rPr>
+        <w:t xml:space="preserve">conocer qué cursos, </w:t>
+      </w:r>
+    </w:p>
+    <w:p>
+      <w:pPr>
+        <w:pStyle w:val="Prrafodelista"/>
+        <w:numPr>
+          <w:ilvl w:val="0"/>
+          <w:numId w:val="21"/>
+        </w:numPr>
+        <w:tabs>
+          <w:tab w:val="left" w:pos="426"/>
+        </w:tabs>
+        <w:spacing w:after="0" w:line="240" w:lineRule="auto"/>
+        <w:rPr>
+          <w:rFonts w:ascii="Arial" w:hAnsi="Arial" w:cs="Arial"/>
+          <w:lang w:val="es-ES"/>
+        </w:rPr>
+      </w:pPr>
+      <w:r>
+        <w:rPr>
+          <w:rFonts w:ascii="Arial" w:hAnsi="Arial" w:cs="Arial"/>
+          <w:lang w:val="es-ES"/>
+        </w:rPr>
+        <w:t xml:space="preserve">realizar la recepción, </w:t>
+      </w:r>
+    </w:p>
+    <w:p>
+      <w:pPr>
+        <w:pStyle w:val="Prrafodelista"/>
+        <w:numPr>
+          <w:ilvl w:val="0"/>
+          <w:numId w:val="21"/>
+        </w:numPr>
+        <w:tabs>
+          <w:tab w:val="left" w:pos="426"/>
+        </w:tabs>
+        <w:spacing w:after="0" w:line="240" w:lineRule="auto"/>
+        <w:rPr>
+          <w:rFonts w:ascii="Arial" w:hAnsi="Arial" w:cs="Arial"/>
+          <w:lang w:val="es-ES"/>
+        </w:rPr>
+      </w:pPr>
+      <w:r>
+        <w:rPr>
+          <w:rFonts w:ascii="Arial" w:hAnsi="Arial" w:cs="Arial"/>
+          <w:lang w:val="es-ES"/>
+        </w:rPr>
+        <w:t xml:space="preserve">impartir el curso, </w:t>
+      </w:r>
+      <w:r>
+        <w:rPr>
+          <w:rFonts w:ascii="Arial" w:hAnsi="Arial" w:cs="Arial"/>
+          <w:lang w:val="es-ES"/>
+        </w:rPr>
+        <w:t xml:space="preserve">impartir los cursos, </w:t>
+      </w:r>
+    </w:p>
+    <w:p>
+      <w:pPr>
+        <w:pStyle w:val="Prrafodelista"/>
+        <w:numPr>
+          <w:ilvl w:val="0"/>
+          <w:numId w:val="21"/>
+        </w:numPr>
+        <w:tabs>
+          <w:tab w:val="left" w:pos="426"/>
+        </w:tabs>
+        <w:spacing w:after="0" w:line="240" w:lineRule="auto"/>
+        <w:rPr>
+          <w:rFonts w:ascii="Arial" w:hAnsi="Arial" w:cs="Arial"/>
+          <w:lang w:val="es-ES"/>
+        </w:rPr>
+      </w:pPr>
+      <w:r>
+        <w:rPr>
+          <w:rFonts w:ascii="Arial" w:hAnsi="Arial" w:cs="Arial"/>
+          <w:lang w:val="es-ES"/>
+        </w:rPr>
+        <w:t xml:space="preserve">analizar el listado, </w:t>
+      </w:r>
+    </w:p>
+    <w:p>
+      <w:pPr>
+        <w:pStyle w:val="Prrafodelista"/>
+        <w:numPr>
+          <w:ilvl w:val="0"/>
+          <w:numId w:val="21"/>
+        </w:numPr>
+        <w:tabs>
+          <w:tab w:val="left" w:pos="426"/>
+        </w:tabs>
+        <w:spacing w:after="0" w:line="240" w:lineRule="auto"/>
+        <w:rPr>
+          <w:rFonts w:ascii="Arial" w:hAnsi="Arial" w:cs="Arial"/>
+          <w:lang w:val="es-ES"/>
+        </w:rPr>
+      </w:pPr>
+      <w:r>
+        <w:rPr>
+          <w:rFonts w:ascii="Arial" w:hAnsi="Arial" w:cs="Arial"/>
+          <w:lang w:val="es-ES"/>
+        </w:rPr>
+        <w:t xml:space="preserve">determinar la viabilidad, </w:t>
+      </w:r>
+    </w:p>
+    <w:p>
+      <w:pPr>
+        <w:pStyle w:val="Prrafodelista"/>
+        <w:numPr>
+          <w:ilvl w:val="0"/>
+          <w:numId w:val="21"/>
+        </w:numPr>
+        <w:tabs>
+          <w:tab w:val="left" w:pos="426"/>
+        </w:tabs>
+        <w:spacing w:after="0" w:line="240" w:lineRule="auto"/>
+        <w:rPr>
+          <w:rFonts w:ascii="Arial" w:hAnsi="Arial" w:cs="Arial"/>
+          <w:lang w:val="es-ES"/>
+        </w:rPr>
+      </w:pPr>
+      <w:r>
+        <w:rPr>
+          <w:rFonts w:ascii="Arial" w:hAnsi="Arial" w:cs="Arial"/>
+          <w:lang w:val="es-ES"/>
+        </w:rPr>
+        <w:t xml:space="preserve">asignar el profesor, </w:t>
+      </w:r>
+    </w:p>
+    <w:p>
+      <w:pPr>
+        <w:pStyle w:val="Prrafodelista"/>
+        <w:numPr>
+          <w:ilvl w:val="0"/>
+          <w:numId w:val="21"/>
+        </w:numPr>
+        <w:tabs>
+          <w:tab w:val="left" w:pos="426"/>
+        </w:tabs>
+        <w:spacing w:after="0" w:line="240" w:lineRule="auto"/>
+        <w:rPr>
+          <w:rFonts w:ascii="Arial" w:hAnsi="Arial" w:cs="Arial"/>
+          <w:lang w:val="es-ES"/>
+        </w:rPr>
+      </w:pPr>
+      <w:r>
+        <w:rPr>
+          <w:rFonts w:ascii="Arial" w:hAnsi="Arial" w:cs="Arial"/>
+          <w:lang w:val="es-ES"/>
+        </w:rPr>
+        <w:t xml:space="preserve">suministrar él la secuencia, </w:t>
+      </w:r>
+    </w:p>
+    <w:p>
+      <w:pPr>
+        <w:pStyle w:val="Prrafodelista"/>
+        <w:numPr>
+          <w:ilvl w:val="0"/>
+          <w:numId w:val="21"/>
+        </w:numPr>
+        <w:tabs>
+          <w:tab w:val="left" w:pos="426"/>
+        </w:tabs>
+        <w:spacing w:after="0" w:line="240" w:lineRule="auto"/>
+        <w:rPr>
+          <w:rFonts w:ascii="Arial" w:hAnsi="Arial" w:cs="Arial"/>
+          <w:lang w:val="es-ES"/>
+        </w:rPr>
+      </w:pPr>
+      <w:r>
+        <w:rPr>
+          <w:rFonts w:ascii="Arial" w:hAnsi="Arial" w:cs="Arial"/>
+          <w:lang w:val="es-ES"/>
+        </w:rPr>
+        <w:t xml:space="preserve">contar la universidad, </w:t>
+      </w:r>
+    </w:p>
+    <w:p>
+      <w:pPr>
+        <w:pStyle w:val="Prrafodelista"/>
+        <w:numPr>
+          <w:ilvl w:val="0"/>
+          <w:numId w:val="21"/>
+        </w:numPr>
+        <w:tabs>
+          <w:tab w:val="left" w:pos="426"/>
+        </w:tabs>
+        <w:spacing w:after="0" w:line="240" w:lineRule="auto"/>
+        <w:rPr>
+          <w:rFonts w:ascii="Arial" w:hAnsi="Arial" w:cs="Arial"/>
+          <w:lang w:val="es-ES"/>
+        </w:rPr>
+      </w:pPr>
+      <w:r>
+        <w:rPr>
+          <w:rFonts w:ascii="Arial" w:hAnsi="Arial" w:cs="Arial"/>
+          <w:lang w:val="es-ES"/>
+        </w:rPr>
+        <w:t xml:space="preserve">consumir un servicio, </w:t>
+      </w:r>
+    </w:p>
+    <w:p>
+      <w:pPr>
+        <w:pStyle w:val="Prrafodelista"/>
+        <w:numPr>
+          <w:ilvl w:val="0"/>
+          <w:numId w:val="21"/>
+        </w:numPr>
+        <w:tabs>
+          <w:tab w:val="left" w:pos="426"/>
+        </w:tabs>
+        <w:spacing w:after="0" w:line="240" w:lineRule="auto"/>
+        <w:rPr>
+          <w:rFonts w:ascii="Arial" w:hAnsi="Arial" w:cs="Arial"/>
+          <w:lang w:val="es-ES"/>
+        </w:rPr>
+      </w:pPr>
+      <w:r>
+        <w:rPr>
+          <w:rFonts w:ascii="Arial" w:hAnsi="Arial" w:cs="Arial"/>
+          <w:lang w:val="es-ES"/>
+        </w:rPr>
+        <w:t xml:space="preserve">llenar la secuencia, </w:t>
+      </w:r>
+    </w:p>
+    <w:p>
+      <w:pPr>
+        <w:pStyle w:val="Prrafodelista"/>
+        <w:numPr>
+          <w:ilvl w:val="0"/>
+          <w:numId w:val="21"/>
+        </w:numPr>
+        <w:tabs>
+          <w:tab w:val="left" w:pos="426"/>
+        </w:tabs>
+        <w:spacing w:after="0" w:line="240" w:lineRule="auto"/>
+        <w:rPr>
+          <w:rFonts w:ascii="Arial" w:hAnsi="Arial" w:cs="Arial"/>
+          <w:lang w:val="es-ES"/>
+        </w:rPr>
+      </w:pPr>
+      <w:r>
+        <w:rPr>
+          <w:rFonts w:ascii="Arial" w:hAnsi="Arial" w:cs="Arial"/>
+          <w:lang w:val="es-ES"/>
+        </w:rPr>
+        <w:t xml:space="preserve">definir la semana, </w:t>
+      </w:r>
+    </w:p>
+    <w:p>
+      <w:pPr>
+        <w:pStyle w:val="Prrafodelista"/>
+        <w:numPr>
+          <w:ilvl w:val="0"/>
+          <w:numId w:val="21"/>
+        </w:numPr>
+        <w:tabs>
+          <w:tab w:val="left" w:pos="426"/>
+        </w:tabs>
+        <w:spacing w:after="0" w:line="240" w:lineRule="auto"/>
+        <w:rPr>
+          <w:rFonts w:ascii="Arial" w:hAnsi="Arial" w:cs="Arial"/>
+          <w:lang w:val="es-ES"/>
+        </w:rPr>
+      </w:pPr>
+      <w:r>
+        <w:rPr>
+          <w:rFonts w:ascii="Arial" w:hAnsi="Arial" w:cs="Arial"/>
+          <w:lang w:val="es-ES"/>
+        </w:rPr>
+        <w:t xml:space="preserve">impartir una descripción, </w:t>
+      </w:r>
+    </w:p>
+    <w:p>
+      <w:pPr>
+        <w:pStyle w:val="Prrafodelista"/>
+        <w:numPr>
+          <w:ilvl w:val="0"/>
+          <w:numId w:val="21"/>
+        </w:numPr>
+        <w:tabs>
+          <w:tab w:val="left" w:pos="426"/>
+        </w:tabs>
+        <w:spacing w:after="0" w:line="240" w:lineRule="auto"/>
+        <w:rPr>
+          <w:rFonts w:ascii="Arial" w:hAnsi="Arial" w:cs="Arial"/>
+          <w:lang w:val="es-ES"/>
+        </w:rPr>
+      </w:pPr>
+      <w:r>
+        <w:rPr>
+          <w:rFonts w:ascii="Arial" w:hAnsi="Arial" w:cs="Arial"/>
+          <w:lang w:val="es-ES"/>
+        </w:rPr>
+        <w:t xml:space="preserve">tener una secuencia, </w:t>
+      </w:r>
+    </w:p>
+    <w:p>
+      <w:pPr>
+        <w:pStyle w:val="Prrafodelista"/>
+        <w:numPr>
+          <w:ilvl w:val="0"/>
+          <w:numId w:val="21"/>
+        </w:numPr>
+        <w:tabs>
+          <w:tab w:val="left" w:pos="426"/>
+        </w:tabs>
+        <w:spacing w:after="0" w:line="240" w:lineRule="auto"/>
+        <w:rPr>
+          <w:rFonts w:ascii="Arial" w:hAnsi="Arial" w:cs="Arial"/>
+          <w:lang w:val="es-ES"/>
+        </w:rPr>
+      </w:pPr>
+      <w:r>
+        <w:rPr>
+          <w:rFonts w:ascii="Arial" w:hAnsi="Arial" w:cs="Arial"/>
+          <w:lang w:val="es-ES"/>
+        </w:rPr>
+        <w:t xml:space="preserve">existir </w:t>
+      </w:r>
+      <w:proofErr w:type="gramStart"/>
+      <w:r>
+        <w:rPr>
+          <w:rFonts w:ascii="Arial" w:hAnsi="Arial" w:cs="Arial"/>
+          <w:lang w:val="es-ES"/>
+        </w:rPr>
+        <w:t>un coincidencia</w:t>
+      </w:r>
+      <w:proofErr w:type="gramEnd"/>
+      <w:r>
+        <w:rPr>
+          <w:rFonts w:ascii="Arial" w:hAnsi="Arial" w:cs="Arial"/>
+          <w:lang w:val="es-ES"/>
+        </w:rPr>
+        <w:t xml:space="preserve">, </w:t>
+      </w:r>
+    </w:p>
+    <w:p>
+      <w:pPr>
+        <w:pStyle w:val="Prrafodelista"/>
+        <w:numPr>
+          <w:ilvl w:val="0"/>
+          <w:numId w:val="21"/>
+        </w:numPr>
+        <w:tabs>
+          <w:tab w:val="left" w:pos="426"/>
+        </w:tabs>
+        <w:spacing w:after="0" w:line="240" w:lineRule="auto"/>
+        <w:rPr>
+          <w:rFonts w:ascii="Arial" w:hAnsi="Arial" w:cs="Arial"/>
+          <w:lang w:val="es-ES"/>
+        </w:rPr>
+      </w:pPr>
+      <w:r>
+        <w:rPr>
+          <w:rFonts w:ascii="Arial" w:hAnsi="Arial" w:cs="Arial"/>
+          <w:lang w:val="es-ES"/>
+        </w:rPr>
+        <w:t xml:space="preserve">cumplir el curso, </w:t>
+      </w:r>
+    </w:p>
+    <w:p>
+      <w:pPr>
+        <w:pStyle w:val="Prrafodelista"/>
+        <w:numPr>
+          <w:ilvl w:val="0"/>
+          <w:numId w:val="21"/>
+        </w:numPr>
+        <w:tabs>
+          <w:tab w:val="left" w:pos="426"/>
+        </w:tabs>
+        <w:spacing w:after="0" w:line="240" w:lineRule="auto"/>
+        <w:rPr>
+          <w:rFonts w:ascii="Arial" w:hAnsi="Arial" w:cs="Arial"/>
+          <w:lang w:val="es-ES"/>
+        </w:rPr>
+      </w:pPr>
+      <w:r>
+        <w:rPr>
+          <w:rFonts w:ascii="Arial" w:hAnsi="Arial" w:cs="Arial"/>
+          <w:lang w:val="es-ES"/>
+        </w:rPr>
+        <w:t xml:space="preserve">reajustar el horario, </w:t>
+      </w:r>
+    </w:p>
+    <w:p>
+      <w:pPr>
+        <w:pStyle w:val="Prrafodelista"/>
+        <w:numPr>
+          <w:ilvl w:val="0"/>
+          <w:numId w:val="21"/>
+        </w:numPr>
+        <w:tabs>
+          <w:tab w:val="left" w:pos="426"/>
+        </w:tabs>
+        <w:spacing w:after="0" w:line="240" w:lineRule="auto"/>
+        <w:rPr>
+          <w:rFonts w:ascii="Arial" w:hAnsi="Arial" w:cs="Arial"/>
+          <w:lang w:val="es-ES"/>
+        </w:rPr>
+      </w:pPr>
+      <w:r>
+        <w:rPr>
+          <w:rFonts w:ascii="Arial" w:hAnsi="Arial" w:cs="Arial"/>
+          <w:lang w:val="es-ES"/>
+        </w:rPr>
+        <w:t xml:space="preserve">ofertar la fecha, </w:t>
+      </w:r>
+    </w:p>
+    <w:p>
+      <w:pPr>
+        <w:pStyle w:val="Prrafodelista"/>
+        <w:numPr>
+          <w:ilvl w:val="0"/>
+          <w:numId w:val="21"/>
+        </w:numPr>
+        <w:tabs>
+          <w:tab w:val="left" w:pos="426"/>
+        </w:tabs>
+        <w:spacing w:after="0" w:line="240" w:lineRule="auto"/>
+        <w:rPr>
+          <w:rFonts w:ascii="Arial" w:hAnsi="Arial" w:cs="Arial"/>
+          <w:lang w:val="es-ES"/>
+        </w:rPr>
+      </w:pPr>
+      <w:r>
+        <w:rPr>
+          <w:rFonts w:ascii="Arial" w:hAnsi="Arial" w:cs="Arial"/>
+          <w:lang w:val="es-ES"/>
+        </w:rPr>
+        <w:t xml:space="preserve">llegar la fecha, </w:t>
+      </w:r>
+    </w:p>
+    <w:p>
+      <w:pPr>
+        <w:pStyle w:val="Prrafodelista"/>
+        <w:numPr>
+          <w:ilvl w:val="0"/>
+          <w:numId w:val="21"/>
+        </w:numPr>
+        <w:tabs>
+          <w:tab w:val="left" w:pos="426"/>
+        </w:tabs>
+        <w:spacing w:after="0" w:line="240" w:lineRule="auto"/>
+        <w:rPr>
+          <w:rFonts w:ascii="Arial" w:hAnsi="Arial" w:cs="Arial"/>
+          <w:lang w:val="es-ES"/>
+        </w:rPr>
+      </w:pPr>
+      <w:r>
+        <w:rPr>
+          <w:rFonts w:ascii="Arial" w:hAnsi="Arial" w:cs="Arial"/>
+          <w:lang w:val="es-ES"/>
+        </w:rPr>
+        <w:t xml:space="preserve">tener lugar, </w:t>
+      </w:r>
+    </w:p>
+    <w:p>
+      <w:pPr>
+        <w:pStyle w:val="Prrafodelista"/>
+        <w:numPr>
+          <w:ilvl w:val="0"/>
+          <w:numId w:val="21"/>
+        </w:numPr>
+        <w:tabs>
+          <w:tab w:val="left" w:pos="426"/>
+        </w:tabs>
+        <w:spacing w:after="0" w:line="240" w:lineRule="auto"/>
+        <w:rPr>
+          <w:rFonts w:ascii="Arial" w:hAnsi="Arial" w:cs="Arial"/>
+          <w:lang w:val="es-ES"/>
+        </w:rPr>
+      </w:pPr>
+      <w:r>
+        <w:rPr>
+          <w:rFonts w:ascii="Arial" w:hAnsi="Arial" w:cs="Arial"/>
+          <w:lang w:val="es-ES"/>
+        </w:rPr>
+        <w:t xml:space="preserve">dar el caso, </w:t>
+      </w:r>
+    </w:p>
+    <w:p>
+      <w:pPr>
+        <w:pStyle w:val="Prrafodelista"/>
+        <w:numPr>
+          <w:ilvl w:val="0"/>
+          <w:numId w:val="21"/>
+        </w:numPr>
+        <w:tabs>
+          <w:tab w:val="left" w:pos="426"/>
+        </w:tabs>
+        <w:spacing w:after="0" w:line="240" w:lineRule="auto"/>
+        <w:rPr>
+          <w:rFonts w:ascii="Arial" w:hAnsi="Arial" w:cs="Arial"/>
+          <w:lang w:val="es-ES"/>
+        </w:rPr>
+      </w:pPr>
       <w:proofErr w:type="spellStart"/>
       <w:r>
         <w:rPr>
+          <w:rFonts w:ascii="Arial" w:hAnsi="Arial" w:cs="Arial"/>
           <w:lang w:val="es-ES"/>
         </w:rPr>
         <w:t>aplacir</w:t>
@@ -5792,720 +7698,1147 @@
       <w:proofErr w:type="spellEnd"/>
       <w:r>
         <w:rPr>
-          <w:lang w:val="es-ES"/>
-        </w:rPr>
-        <w:t xml:space="preserve"> el curso', 'cumplir el curso']</w:t>
-      </w:r>
-    </w:p>
-    <w:p>
-      <w:pPr>
-        <w:rPr>
-          <w:lang w:val="es-ES"/>
-        </w:rPr>
-      </w:pPr>
-      <w:r>
-        <w:rPr>
-          <w:lang w:val="es-ES"/>
-        </w:rPr>
-        <w:t>['reajustar el horario']</w:t>
-      </w:r>
-    </w:p>
-    <w:p>
-      <w:pPr>
-        <w:rPr>
-          <w:lang w:val="es-ES"/>
-        </w:rPr>
-      </w:pPr>
-      <w:r>
-        <w:rPr>
-          <w:lang w:val="es-ES"/>
-        </w:rPr>
-        <w:t>['ofertar la fecha']</w:t>
-      </w:r>
-    </w:p>
-    <w:p>
-      <w:pPr>
-        <w:rPr>
-          <w:lang w:val="es-ES"/>
-        </w:rPr>
-      </w:pPr>
-      <w:r>
-        <w:rPr>
-          <w:lang w:val="es-ES"/>
-        </w:rPr>
-        <w:t>['</w:t>
-      </w:r>
-      <w:proofErr w:type="spellStart"/>
-      <w:r>
-        <w:rPr>
-          <w:lang w:val="es-ES"/>
-        </w:rPr>
-        <w:t>llegadar</w:t>
-      </w:r>
-      <w:proofErr w:type="spellEnd"/>
-      <w:r>
-        <w:rPr>
-          <w:lang w:val="es-ES"/>
-        </w:rPr>
-        <w:t xml:space="preserve"> la fecha']</w:t>
-      </w:r>
-    </w:p>
-    <w:p>
-      <w:pPr>
-        <w:rPr>
-          <w:lang w:val="es-ES"/>
-        </w:rPr>
-      </w:pPr>
-      <w:r>
-        <w:rPr>
-          <w:lang w:val="es-ES"/>
-        </w:rPr>
-        <w:t>['ordenar las solicitudes', 'decir las solicitudes']</w:t>
-      </w:r>
-    </w:p>
-    <w:p>
-      <w:pPr>
-        <w:rPr>
-          <w:lang w:val="es-ES"/>
-        </w:rPr>
-      </w:pPr>
-      <w:r>
-        <w:rPr>
-          <w:lang w:val="es-ES"/>
-        </w:rPr>
-        <w:t>['tener lugar']</w:t>
-      </w:r>
-    </w:p>
-    <w:p>
-      <w:pPr>
-        <w:rPr>
-          <w:lang w:val="es-ES"/>
-        </w:rPr>
-      </w:pPr>
-      <w:r>
-        <w:rPr>
-          <w:lang w:val="es-ES"/>
-        </w:rPr>
-        <w:t>['dar el caso']</w:t>
-      </w:r>
-    </w:p>
-    <w:p>
-      <w:pPr>
-        <w:rPr>
-          <w:lang w:val="es-ES"/>
-        </w:rPr>
-      </w:pPr>
-      <w:r>
-        <w:rPr>
-          <w:lang w:val="es-ES"/>
-        </w:rPr>
-        <w:t>['contener referencia al curso', 'contener referencia']</w:t>
-      </w:r>
-    </w:p>
-    <w:p>
-      <w:pPr>
-        <w:rPr>
-          <w:lang w:val="es-ES"/>
-        </w:rPr>
-      </w:pPr>
-      <w:r>
-        <w:rPr>
-          <w:lang w:val="es-ES"/>
-        </w:rPr>
-        <w:t>['matricular datos']</w:t>
-      </w:r>
-    </w:p>
-    <w:p>
-      <w:pPr>
-        <w:rPr>
-          <w:lang w:val="es-ES"/>
-        </w:rPr>
-      </w:pPr>
-      <w:r>
-        <w:rPr>
-          <w:lang w:val="es-ES"/>
-        </w:rPr>
-        <w:t>['matricular datos personales']</w:t>
-      </w:r>
-    </w:p>
-    <w:p>
-      <w:pPr>
-        <w:rPr>
-          <w:lang w:val="es-ES"/>
-        </w:rPr>
-      </w:pPr>
-      <w:r>
-        <w:rPr>
-          <w:lang w:val="es-ES"/>
-        </w:rPr>
-        <w:t>['tener el cuño']</w:t>
-      </w:r>
-    </w:p>
-    <w:p>
-      <w:pPr>
-        <w:rPr>
-          <w:lang w:val="es-ES"/>
-        </w:rPr>
-      </w:pPr>
-      <w:r>
-        <w:rPr>
-          <w:lang w:val="es-ES"/>
-        </w:rPr>
-        <w:t>['entregar la planilla']</w:t>
-      </w:r>
-    </w:p>
-    <w:p>
-      <w:pPr>
-        <w:rPr>
-          <w:lang w:val="es-ES"/>
-        </w:rPr>
-      </w:pPr>
-      <w:r>
-        <w:rPr>
-          <w:lang w:val="es-ES"/>
-        </w:rPr>
-        <w:t>['conformar la solicitud']</w:t>
-      </w:r>
-    </w:p>
-    <w:p>
-      <w:pPr>
-        <w:rPr>
-          <w:lang w:val="es-ES"/>
-        </w:rPr>
-      </w:pPr>
-      <w:r>
-        <w:rPr>
-          <w:lang w:val="es-ES"/>
-        </w:rPr>
-        <w:t>['pasar la secretaria']</w:t>
-      </w:r>
-    </w:p>
-    <w:p>
-      <w:pPr>
-        <w:rPr>
-          <w:lang w:val="es-ES"/>
-        </w:rPr>
-      </w:pPr>
-      <w:r>
-        <w:rPr>
-          <w:lang w:val="es-ES"/>
-        </w:rPr>
-        <w:t>['cerrar la matrícula']</w:t>
-      </w:r>
-    </w:p>
-    <w:p>
-      <w:pPr>
-        <w:rPr>
-          <w:lang w:val="es-ES"/>
-        </w:rPr>
-      </w:pPr>
-      <w:r>
-        <w:rPr>
-          <w:lang w:val="es-ES"/>
-        </w:rPr>
-        <w:t>['corregir los documentos']</w:t>
-      </w:r>
-    </w:p>
-    <w:p>
-      <w:pPr>
-        <w:rPr>
-          <w:lang w:val="es-ES"/>
-        </w:rPr>
-      </w:pPr>
-      <w:r>
-        <w:rPr>
-          <w:lang w:val="es-ES"/>
-        </w:rPr>
-        <w:t>['consistir la selección']</w:t>
-      </w:r>
-    </w:p>
-    <w:p>
-      <w:pPr>
-        <w:rPr>
-          <w:lang w:val="es-ES"/>
-        </w:rPr>
-      </w:pPr>
-      <w:r>
-        <w:rPr>
-          <w:lang w:val="es-ES"/>
-        </w:rPr>
-        <w:t>['producir el cierre']</w:t>
-      </w:r>
-    </w:p>
-    <w:p>
-      <w:pPr>
-        <w:rPr>
-          <w:lang w:val="es-ES"/>
-        </w:rPr>
-      </w:pPr>
-      <w:r>
-        <w:rPr>
-          <w:lang w:val="es-ES"/>
-        </w:rPr>
-        <w:t>['contener información']</w:t>
-      </w:r>
-    </w:p>
-    <w:p>
-      <w:pPr>
-        <w:rPr>
-          <w:lang w:val="es-ES"/>
-        </w:rPr>
-      </w:pPr>
-      <w:r>
-        <w:rPr>
-          <w:lang w:val="es-ES"/>
-        </w:rPr>
-        <w:t>['contener información de los aspirantes']</w:t>
-      </w:r>
-    </w:p>
-    <w:p>
-      <w:pPr>
-        <w:rPr>
-          <w:lang w:val="es-ES"/>
-        </w:rPr>
-      </w:pPr>
-      <w:r>
-        <w:rPr>
-          <w:lang w:val="es-ES"/>
-        </w:rPr>
-        <w:t>['seleccionar aspirantes']</w:t>
-      </w:r>
-    </w:p>
-    <w:p>
-      <w:pPr>
-        <w:rPr>
-          <w:lang w:val="es-ES"/>
-        </w:rPr>
-      </w:pPr>
-      <w:r>
-        <w:rPr>
-          <w:lang w:val="es-ES"/>
-        </w:rPr>
-        <w:t>['revisar el catálogo']</w:t>
-      </w:r>
-    </w:p>
-    <w:p>
-      <w:pPr>
-        <w:rPr>
-          <w:lang w:val="es-ES"/>
-        </w:rPr>
-      </w:pPr>
-      <w:r>
-        <w:rPr>
-          <w:lang w:val="es-ES"/>
-        </w:rPr>
-        <w:t>['quedar registrada']</w:t>
-      </w:r>
-    </w:p>
-    <w:p>
-      <w:pPr>
-        <w:rPr>
-          <w:lang w:val="es-ES"/>
-        </w:rPr>
-      </w:pPr>
-      <w:r>
-        <w:rPr>
-          <w:lang w:val="es-ES"/>
-        </w:rPr>
-        <w:t>['funcionar la asignación']</w:t>
-      </w:r>
-    </w:p>
-    <w:p>
-      <w:pPr>
-        <w:rPr>
-          <w:lang w:val="es-ES"/>
-        </w:rPr>
-      </w:pPr>
-      <w:r>
-        <w:rPr>
+          <w:rFonts w:ascii="Arial" w:hAnsi="Arial" w:cs="Arial"/>
+          <w:lang w:val="es-ES"/>
+        </w:rPr>
+        <w:t xml:space="preserve"> el curso, </w:t>
+      </w:r>
+    </w:p>
+    <w:p>
+      <w:pPr>
+        <w:pStyle w:val="Prrafodelista"/>
+        <w:numPr>
+          <w:ilvl w:val="0"/>
+          <w:numId w:val="21"/>
+        </w:numPr>
+        <w:tabs>
+          <w:tab w:val="left" w:pos="426"/>
+        </w:tabs>
+        <w:spacing w:after="0" w:line="240" w:lineRule="auto"/>
+        <w:rPr>
+          <w:rFonts w:ascii="Arial" w:hAnsi="Arial" w:cs="Arial"/>
+          <w:lang w:val="es-ES"/>
+        </w:rPr>
+      </w:pPr>
+      <w:r>
+        <w:rPr>
+          <w:rFonts w:ascii="Arial" w:hAnsi="Arial" w:cs="Arial"/>
+          <w:lang w:val="es-ES"/>
+        </w:rPr>
+        <w:t xml:space="preserve">definir la matrícula, </w:t>
+      </w:r>
+    </w:p>
+    <w:p>
+      <w:pPr>
+        <w:pStyle w:val="Prrafodelista"/>
+        <w:numPr>
+          <w:ilvl w:val="0"/>
+          <w:numId w:val="21"/>
+        </w:numPr>
+        <w:tabs>
+          <w:tab w:val="left" w:pos="426"/>
+        </w:tabs>
+        <w:spacing w:after="0" w:line="240" w:lineRule="auto"/>
+        <w:rPr>
+          <w:rFonts w:ascii="Arial" w:hAnsi="Arial" w:cs="Arial"/>
+          <w:lang w:val="es-ES"/>
+        </w:rPr>
+      </w:pPr>
+      <w:r>
+        <w:rPr>
+          <w:rFonts w:ascii="Arial" w:hAnsi="Arial" w:cs="Arial"/>
+          <w:lang w:val="es-ES"/>
+        </w:rPr>
+        <w:t xml:space="preserve">contener referencia al curso, </w:t>
+      </w:r>
+    </w:p>
+    <w:p>
+      <w:pPr>
+        <w:pStyle w:val="Prrafodelista"/>
+        <w:numPr>
+          <w:ilvl w:val="0"/>
+          <w:numId w:val="21"/>
+        </w:numPr>
+        <w:tabs>
+          <w:tab w:val="left" w:pos="426"/>
+        </w:tabs>
+        <w:spacing w:after="0" w:line="240" w:lineRule="auto"/>
+        <w:rPr>
+          <w:rFonts w:ascii="Arial" w:hAnsi="Arial" w:cs="Arial"/>
+          <w:lang w:val="es-ES"/>
+        </w:rPr>
+      </w:pPr>
+      <w:r>
+        <w:rPr>
+          <w:rFonts w:ascii="Arial" w:hAnsi="Arial" w:cs="Arial"/>
+          <w:lang w:val="es-ES"/>
+        </w:rPr>
+        <w:t xml:space="preserve">matricular datos personales, </w:t>
+      </w:r>
+    </w:p>
+    <w:p>
+      <w:pPr>
+        <w:pStyle w:val="Prrafodelista"/>
+        <w:numPr>
+          <w:ilvl w:val="0"/>
+          <w:numId w:val="21"/>
+        </w:numPr>
+        <w:tabs>
+          <w:tab w:val="left" w:pos="426"/>
+        </w:tabs>
+        <w:spacing w:after="0" w:line="240" w:lineRule="auto"/>
+        <w:rPr>
+          <w:rFonts w:ascii="Arial" w:hAnsi="Arial" w:cs="Arial"/>
+          <w:lang w:val="es-ES"/>
+        </w:rPr>
+      </w:pPr>
+      <w:r>
+        <w:rPr>
+          <w:rFonts w:ascii="Arial" w:hAnsi="Arial" w:cs="Arial"/>
+          <w:lang w:val="es-ES"/>
+        </w:rPr>
+        <w:t xml:space="preserve">matricular datos personales de trabajo, </w:t>
+      </w:r>
+    </w:p>
+    <w:p>
+      <w:pPr>
+        <w:pStyle w:val="Prrafodelista"/>
+        <w:numPr>
+          <w:ilvl w:val="0"/>
+          <w:numId w:val="21"/>
+        </w:numPr>
+        <w:tabs>
+          <w:tab w:val="left" w:pos="426"/>
+        </w:tabs>
+        <w:spacing w:after="0" w:line="240" w:lineRule="auto"/>
+        <w:rPr>
+          <w:rFonts w:ascii="Arial" w:hAnsi="Arial" w:cs="Arial"/>
+          <w:lang w:val="es-ES"/>
+        </w:rPr>
+      </w:pPr>
+      <w:r>
+        <w:rPr>
+          <w:rFonts w:ascii="Arial" w:hAnsi="Arial" w:cs="Arial"/>
+          <w:lang w:val="es-ES"/>
+        </w:rPr>
+        <w:t xml:space="preserve">tener el cuño, </w:t>
+      </w:r>
+    </w:p>
+    <w:p>
+      <w:pPr>
+        <w:pStyle w:val="Prrafodelista"/>
+        <w:numPr>
+          <w:ilvl w:val="0"/>
+          <w:numId w:val="21"/>
+        </w:numPr>
+        <w:tabs>
+          <w:tab w:val="left" w:pos="426"/>
+        </w:tabs>
+        <w:spacing w:after="0" w:line="240" w:lineRule="auto"/>
+        <w:rPr>
+          <w:rFonts w:ascii="Arial" w:hAnsi="Arial" w:cs="Arial"/>
+          <w:lang w:val="es-ES"/>
+        </w:rPr>
+      </w:pPr>
+      <w:r>
+        <w:rPr>
+          <w:rFonts w:ascii="Arial" w:hAnsi="Arial" w:cs="Arial"/>
+          <w:lang w:val="es-ES"/>
+        </w:rPr>
+        <w:t xml:space="preserve">entregar la planilla, </w:t>
+      </w:r>
+    </w:p>
+    <w:p>
+      <w:pPr>
+        <w:pStyle w:val="Prrafodelista"/>
+        <w:numPr>
+          <w:ilvl w:val="0"/>
+          <w:numId w:val="21"/>
+        </w:numPr>
+        <w:tabs>
+          <w:tab w:val="left" w:pos="426"/>
+        </w:tabs>
+        <w:spacing w:after="0" w:line="240" w:lineRule="auto"/>
+        <w:rPr>
+          <w:rFonts w:ascii="Arial" w:hAnsi="Arial" w:cs="Arial"/>
+          <w:lang w:val="es-ES"/>
+        </w:rPr>
+      </w:pPr>
+      <w:r>
+        <w:rPr>
+          <w:rFonts w:ascii="Arial" w:hAnsi="Arial" w:cs="Arial"/>
+          <w:lang w:val="es-ES"/>
+        </w:rPr>
+        <w:t xml:space="preserve">conformar la solicitud, </w:t>
+      </w:r>
+    </w:p>
+    <w:p>
+      <w:pPr>
+        <w:pStyle w:val="Prrafodelista"/>
+        <w:numPr>
+          <w:ilvl w:val="0"/>
+          <w:numId w:val="21"/>
+        </w:numPr>
+        <w:tabs>
+          <w:tab w:val="left" w:pos="426"/>
+        </w:tabs>
+        <w:spacing w:after="0" w:line="240" w:lineRule="auto"/>
+        <w:rPr>
+          <w:rFonts w:ascii="Arial" w:hAnsi="Arial" w:cs="Arial"/>
+          <w:lang w:val="es-ES"/>
+        </w:rPr>
+      </w:pPr>
+      <w:r>
+        <w:rPr>
+          <w:rFonts w:ascii="Arial" w:hAnsi="Arial" w:cs="Arial"/>
+          <w:lang w:val="es-ES"/>
+        </w:rPr>
+        <w:t xml:space="preserve">pasar la secretaria, </w:t>
+      </w:r>
+    </w:p>
+    <w:p>
+      <w:pPr>
+        <w:pStyle w:val="Prrafodelista"/>
+        <w:numPr>
+          <w:ilvl w:val="0"/>
+          <w:numId w:val="21"/>
+        </w:numPr>
+        <w:tabs>
+          <w:tab w:val="left" w:pos="426"/>
+        </w:tabs>
+        <w:spacing w:after="0" w:line="240" w:lineRule="auto"/>
+        <w:rPr>
+          <w:rFonts w:ascii="Arial" w:hAnsi="Arial" w:cs="Arial"/>
+          <w:lang w:val="es-ES"/>
+        </w:rPr>
+      </w:pPr>
+      <w:r>
+        <w:rPr>
+          <w:rFonts w:ascii="Arial" w:hAnsi="Arial" w:cs="Arial"/>
+          <w:lang w:val="es-ES"/>
+        </w:rPr>
+        <w:t xml:space="preserve">rechazar la solicitud, </w:t>
+      </w:r>
+    </w:p>
+    <w:p>
+      <w:pPr>
+        <w:pStyle w:val="Prrafodelista"/>
+        <w:numPr>
+          <w:ilvl w:val="0"/>
+          <w:numId w:val="21"/>
+        </w:numPr>
+        <w:tabs>
+          <w:tab w:val="left" w:pos="426"/>
+        </w:tabs>
+        <w:spacing w:after="0" w:line="240" w:lineRule="auto"/>
+        <w:rPr>
+          <w:rFonts w:ascii="Arial" w:hAnsi="Arial" w:cs="Arial"/>
+          <w:lang w:val="es-ES"/>
+        </w:rPr>
+      </w:pPr>
+      <w:r>
+        <w:rPr>
+          <w:rFonts w:ascii="Arial" w:hAnsi="Arial" w:cs="Arial"/>
+          <w:lang w:val="es-ES"/>
+        </w:rPr>
+        <w:t xml:space="preserve">cerrar la matrícula, </w:t>
+      </w:r>
+    </w:p>
+    <w:p>
+      <w:pPr>
+        <w:pStyle w:val="Prrafodelista"/>
+        <w:numPr>
+          <w:ilvl w:val="0"/>
+          <w:numId w:val="21"/>
+        </w:numPr>
+        <w:tabs>
+          <w:tab w:val="left" w:pos="426"/>
+        </w:tabs>
+        <w:spacing w:after="0" w:line="240" w:lineRule="auto"/>
+        <w:rPr>
+          <w:rFonts w:ascii="Arial" w:hAnsi="Arial" w:cs="Arial"/>
+          <w:lang w:val="es-ES"/>
+        </w:rPr>
+      </w:pPr>
+      <w:r>
+        <w:rPr>
+          <w:rFonts w:ascii="Arial" w:hAnsi="Arial" w:cs="Arial"/>
+          <w:lang w:val="es-ES"/>
+        </w:rPr>
+        <w:t xml:space="preserve">corregir los documentos, </w:t>
+      </w:r>
+    </w:p>
+    <w:p>
+      <w:pPr>
+        <w:pStyle w:val="Prrafodelista"/>
+        <w:numPr>
+          <w:ilvl w:val="0"/>
+          <w:numId w:val="21"/>
+        </w:numPr>
+        <w:tabs>
+          <w:tab w:val="left" w:pos="426"/>
+        </w:tabs>
+        <w:spacing w:after="0" w:line="240" w:lineRule="auto"/>
+        <w:rPr>
+          <w:rFonts w:ascii="Arial" w:hAnsi="Arial" w:cs="Arial"/>
+          <w:lang w:val="es-ES"/>
+        </w:rPr>
+      </w:pPr>
+      <w:r>
+        <w:rPr>
+          <w:rFonts w:ascii="Arial" w:hAnsi="Arial" w:cs="Arial"/>
+          <w:lang w:val="es-ES"/>
+        </w:rPr>
+        <w:t xml:space="preserve">consistir la selección, </w:t>
+      </w:r>
+    </w:p>
+    <w:p>
+      <w:pPr>
+        <w:pStyle w:val="Prrafodelista"/>
+        <w:numPr>
+          <w:ilvl w:val="0"/>
+          <w:numId w:val="21"/>
+        </w:numPr>
+        <w:tabs>
+          <w:tab w:val="left" w:pos="426"/>
+        </w:tabs>
+        <w:spacing w:after="0" w:line="240" w:lineRule="auto"/>
+        <w:rPr>
+          <w:rFonts w:ascii="Arial" w:hAnsi="Arial" w:cs="Arial"/>
+          <w:lang w:val="es-ES"/>
+        </w:rPr>
+      </w:pPr>
+      <w:r>
+        <w:rPr>
+          <w:rFonts w:ascii="Arial" w:hAnsi="Arial" w:cs="Arial"/>
+          <w:lang w:val="es-ES"/>
+        </w:rPr>
+        <w:t xml:space="preserve">producir el cierre, </w:t>
+      </w:r>
+    </w:p>
+    <w:p>
+      <w:pPr>
+        <w:pStyle w:val="Prrafodelista"/>
+        <w:numPr>
+          <w:ilvl w:val="0"/>
+          <w:numId w:val="21"/>
+        </w:numPr>
+        <w:tabs>
+          <w:tab w:val="left" w:pos="426"/>
+        </w:tabs>
+        <w:spacing w:after="0" w:line="240" w:lineRule="auto"/>
+        <w:rPr>
+          <w:rFonts w:ascii="Arial" w:hAnsi="Arial" w:cs="Arial"/>
+          <w:lang w:val="es-ES"/>
+        </w:rPr>
+      </w:pPr>
+      <w:r>
+        <w:rPr>
+          <w:rFonts w:ascii="Arial" w:hAnsi="Arial" w:cs="Arial"/>
+          <w:lang w:val="es-ES"/>
+        </w:rPr>
+        <w:t xml:space="preserve">contener información de los aspirantes, </w:t>
+      </w:r>
+    </w:p>
+    <w:p>
+      <w:pPr>
+        <w:pStyle w:val="Prrafodelista"/>
+        <w:numPr>
+          <w:ilvl w:val="0"/>
+          <w:numId w:val="21"/>
+        </w:numPr>
+        <w:tabs>
+          <w:tab w:val="left" w:pos="426"/>
+        </w:tabs>
+        <w:spacing w:after="0" w:line="240" w:lineRule="auto"/>
+        <w:rPr>
+          <w:rFonts w:ascii="Arial" w:hAnsi="Arial" w:cs="Arial"/>
+          <w:lang w:val="es-ES"/>
+        </w:rPr>
+      </w:pPr>
+      <w:r>
+        <w:rPr>
+          <w:rFonts w:ascii="Arial" w:hAnsi="Arial" w:cs="Arial"/>
+          <w:lang w:val="es-ES"/>
+        </w:rPr>
+        <w:t xml:space="preserve">seleccionar aspirantes, </w:t>
+      </w:r>
+    </w:p>
+    <w:p>
+      <w:pPr>
+        <w:pStyle w:val="Prrafodelista"/>
+        <w:numPr>
+          <w:ilvl w:val="0"/>
+          <w:numId w:val="21"/>
+        </w:numPr>
+        <w:tabs>
+          <w:tab w:val="left" w:pos="426"/>
+        </w:tabs>
+        <w:spacing w:after="0" w:line="240" w:lineRule="auto"/>
+        <w:rPr>
+          <w:rFonts w:ascii="Arial" w:hAnsi="Arial" w:cs="Arial"/>
+          <w:lang w:val="es-ES"/>
+        </w:rPr>
+      </w:pPr>
+      <w:r>
+        <w:rPr>
+          <w:rFonts w:ascii="Arial" w:hAnsi="Arial" w:cs="Arial"/>
+          <w:lang w:val="es-ES"/>
+        </w:rPr>
+        <w:t xml:space="preserve">revisar el catálogo, </w:t>
+      </w:r>
+    </w:p>
+    <w:p>
+      <w:pPr>
+        <w:pStyle w:val="Prrafodelista"/>
+        <w:numPr>
+          <w:ilvl w:val="0"/>
+          <w:numId w:val="21"/>
+        </w:numPr>
+        <w:tabs>
+          <w:tab w:val="left" w:pos="426"/>
+        </w:tabs>
+        <w:spacing w:after="0" w:line="240" w:lineRule="auto"/>
+        <w:rPr>
+          <w:rFonts w:ascii="Arial" w:hAnsi="Arial" w:cs="Arial"/>
+          <w:lang w:val="es-ES"/>
+        </w:rPr>
+      </w:pPr>
+      <w:r>
+        <w:rPr>
+          <w:rFonts w:ascii="Arial" w:hAnsi="Arial" w:cs="Arial"/>
+          <w:lang w:val="es-ES"/>
+        </w:rPr>
+        <w:t xml:space="preserve">archivar estas solicitudes, </w:t>
+      </w:r>
+    </w:p>
+    <w:p>
+      <w:pPr>
+        <w:pStyle w:val="Prrafodelista"/>
+        <w:numPr>
+          <w:ilvl w:val="0"/>
+          <w:numId w:val="21"/>
+        </w:numPr>
+        <w:tabs>
+          <w:tab w:val="left" w:pos="426"/>
+        </w:tabs>
+        <w:spacing w:after="0" w:line="240" w:lineRule="auto"/>
+        <w:rPr>
+          <w:rFonts w:ascii="Arial" w:hAnsi="Arial" w:cs="Arial"/>
+          <w:lang w:val="es-ES"/>
+        </w:rPr>
+      </w:pPr>
+      <w:r>
+        <w:rPr>
+          <w:rFonts w:ascii="Arial" w:hAnsi="Arial" w:cs="Arial"/>
           <w:lang w:val="es-ES"/>
         </w:rPr>
         <w:lastRenderedPageBreak/>
-        <w:t>['asignar un valor']</w:t>
-      </w:r>
-    </w:p>
-    <w:p>
-      <w:pPr>
-        <w:rPr>
-          <w:lang w:val="es-ES"/>
-        </w:rPr>
-      </w:pPr>
-      <w:r>
-        <w:rPr>
-          <w:lang w:val="es-ES"/>
-        </w:rPr>
-        <w:t>['realizar los pasos']</w:t>
-      </w:r>
-    </w:p>
-    <w:p>
-      <w:pPr>
-        <w:rPr>
-          <w:lang w:val="es-ES"/>
-        </w:rPr>
-      </w:pPr>
-      <w:r>
-        <w:rPr>
-          <w:lang w:val="es-ES"/>
-        </w:rPr>
-        <w:t>['asignar la prioridad', 'dar una prioridad', 'asignar una prioridad']</w:t>
-      </w:r>
-    </w:p>
-    <w:p>
-      <w:pPr>
-        <w:rPr>
-          <w:lang w:val="es-ES"/>
-        </w:rPr>
-      </w:pPr>
-      <w:r>
-        <w:rPr>
-          <w:lang w:val="es-ES"/>
-        </w:rPr>
-        <w:t>['obtener el valor']</w:t>
-      </w:r>
-    </w:p>
-    <w:p>
-      <w:pPr>
-        <w:rPr>
-          <w:lang w:val="es-ES"/>
-        </w:rPr>
-      </w:pPr>
-      <w:r>
-        <w:rPr>
-          <w:lang w:val="es-ES"/>
-        </w:rPr>
-        <w:t>['contener el catálogo']</w:t>
-      </w:r>
-    </w:p>
-    <w:p>
-      <w:pPr>
-        <w:rPr>
-          <w:lang w:val="es-ES"/>
-        </w:rPr>
-      </w:pPr>
-      <w:r>
-        <w:rPr>
-          <w:lang w:val="es-ES"/>
-        </w:rPr>
-        <w:t>['calcular el peso']</w:t>
-      </w:r>
-    </w:p>
-    <w:p>
-      <w:pPr>
-        <w:rPr>
-          <w:lang w:val="es-ES"/>
-        </w:rPr>
-      </w:pPr>
-      <w:r>
-        <w:rPr>
-          <w:lang w:val="es-ES"/>
-        </w:rPr>
-        <w:t>['usar la fórmula']</w:t>
-      </w:r>
-    </w:p>
-    <w:p>
-      <w:pPr>
-        <w:rPr>
-          <w:lang w:val="es-ES"/>
-        </w:rPr>
-      </w:pPr>
-      <w:r>
-        <w:rPr>
-          <w:lang w:val="es-ES"/>
-        </w:rPr>
-        <w:t>['seguir la tabla']</w:t>
-      </w:r>
-    </w:p>
-    <w:p>
-      <w:pPr>
-        <w:rPr>
-          <w:lang w:val="es-ES"/>
-        </w:rPr>
-      </w:pPr>
-      <w:r>
-        <w:rPr>
-          <w:lang w:val="es-ES"/>
-        </w:rPr>
-        <w:t>['mostrar los datos']</w:t>
-      </w:r>
-    </w:p>
-    <w:p>
-      <w:pPr>
-        <w:rPr>
-          <w:lang w:val="es-ES"/>
-        </w:rPr>
-      </w:pPr>
-      <w:r>
-        <w:rPr>
-          <w:lang w:val="es-ES"/>
-        </w:rPr>
-        <w:t>['terminar el curso']</w:t>
-      </w:r>
-    </w:p>
-    <w:p>
-      <w:pPr>
-        <w:rPr>
-          <w:lang w:val="es-ES"/>
-        </w:rPr>
-      </w:pPr>
-      <w:r>
-        <w:rPr>
-          <w:lang w:val="es-ES"/>
-        </w:rPr>
-        <w:t>['finalizar el curso']</w:t>
-      </w:r>
-    </w:p>
-    <w:p>
-      <w:pPr>
-        <w:rPr>
-          <w:lang w:val="es-ES"/>
-        </w:rPr>
-      </w:pPr>
-      <w:r>
-        <w:rPr>
-          <w:lang w:val="es-ES"/>
-        </w:rPr>
-        <w:t>['emitir la nota']</w:t>
-      </w:r>
-    </w:p>
-    <w:p>
-      <w:pPr>
-        <w:rPr>
-          <w:lang w:val="es-ES"/>
-        </w:rPr>
-      </w:pPr>
-      <w:r>
-        <w:rPr>
-          <w:lang w:val="es-ES"/>
-        </w:rPr>
-        <w:t>['estar el acta', 'llenar el acta']</w:t>
-      </w:r>
-    </w:p>
-    <w:p>
-      <w:pPr>
-        <w:rPr>
-          <w:lang w:val="es-ES"/>
-        </w:rPr>
-      </w:pPr>
-      <w:r>
-        <w:rPr>
-          <w:lang w:val="es-ES"/>
-        </w:rPr>
-        <w:t>['producir la evaluación']</w:t>
-      </w:r>
-    </w:p>
-    <w:p>
-      <w:pPr>
-        <w:rPr>
-          <w:lang w:val="es-ES"/>
-        </w:rPr>
-      </w:pPr>
-      <w:r>
-        <w:rPr>
-          <w:lang w:val="es-ES"/>
-        </w:rPr>
-        <w:t>['considerar válida']</w:t>
-      </w:r>
-    </w:p>
-    <w:p>
-      <w:pPr>
-        <w:rPr>
-          <w:lang w:val="es-ES"/>
-        </w:rPr>
-      </w:pPr>
-      <w:r>
-        <w:rPr>
-          <w:lang w:val="es-ES"/>
-        </w:rPr>
-        <w:t>['rechaza</w:t>
-      </w:r>
-      <w:r>
-        <w:rPr>
-          <w:lang w:val="es-ES"/>
-        </w:rPr>
-        <w:t>r el acta', 'rechazar el acta']</w:t>
-      </w:r>
-    </w:p>
-    <w:p>
-      <w:pPr>
-        <w:rPr>
-          <w:lang w:val="es-ES"/>
-        </w:rPr>
-      </w:pPr>
-      <w:r>
-        <w:rPr>
-          <w:lang w:val="es-ES"/>
-        </w:rPr>
-        <w:t>['tener validada']</w:t>
-      </w:r>
-    </w:p>
-    <w:p>
-      <w:pPr>
-        <w:rPr>
-          <w:lang w:val="es-ES"/>
-        </w:rPr>
-      </w:pPr>
-      <w:r>
-        <w:rPr>
-          <w:lang w:val="es-ES"/>
-        </w:rPr>
-        <w:t>['confeccionar el certificado']</w:t>
-      </w:r>
-    </w:p>
-    <w:p>
-      <w:pPr>
-        <w:rPr>
-          <w:lang w:val="es-ES"/>
-        </w:rPr>
-      </w:pPr>
-      <w:r>
-        <w:rPr>
-          <w:lang w:val="es-ES"/>
-        </w:rPr>
-        <w:t>['hacer el vicedecano']</w:t>
-      </w:r>
-    </w:p>
-    <w:p>
-      <w:pPr>
-        <w:rPr>
-          <w:lang w:val="es-ES"/>
-        </w:rPr>
-      </w:pPr>
-      <w:r>
-        <w:rPr>
-          <w:lang w:val="es-ES"/>
-        </w:rPr>
-        <w:t>['tener constancia']</w:t>
-      </w:r>
-    </w:p>
-    <w:p>
-      <w:pPr>
-        <w:rPr>
-          <w:lang w:val="es-ES"/>
-        </w:rPr>
-      </w:pPr>
-      <w:r>
-        <w:rPr>
-          <w:lang w:val="es-ES"/>
-        </w:rPr>
-        <w:t>['tener constancia de los certificados']</w:t>
-      </w:r>
-    </w:p>
-    <w:p>
-      <w:pPr>
-        <w:rPr>
-          <w:lang w:val="es-ES"/>
-        </w:rPr>
-      </w:pPr>
-      <w:r>
-        <w:rPr>
-          <w:lang w:val="es-ES"/>
-        </w:rPr>
-        <w:t>['recoger el nombre']</w:t>
-      </w:r>
-    </w:p>
-    <w:p>
-      <w:pPr>
-        <w:rPr>
-          <w:lang w:val="es-ES"/>
-        </w:rPr>
-      </w:pPr>
-      <w:r>
-        <w:rPr>
-          <w:lang w:val="es-ES"/>
-        </w:rPr>
-        <w:t>['asignar estos números']</w:t>
-      </w:r>
-    </w:p>
-    <w:p>
-      <w:pPr>
-        <w:rPr>
-          <w:lang w:val="es-ES"/>
-        </w:rPr>
-      </w:pPr>
-      <w:r>
-        <w:rPr>
-          <w:lang w:val="es-ES"/>
-        </w:rPr>
-        <w:t>['imprimir certificación de notas', 'imprimir certificación']</w:t>
-      </w:r>
-    </w:p>
-    <w:p>
-      <w:pPr>
-        <w:rPr>
-          <w:lang w:val="es-ES"/>
-        </w:rPr>
-      </w:pPr>
-      <w:r>
-        <w:rPr>
-          <w:lang w:val="es-ES"/>
-        </w:rPr>
-        <w:t>['tener matriculado']</w:t>
-      </w:r>
-    </w:p>
-    <w:p>
-      <w:pPr>
-        <w:rPr>
-          <w:lang w:val="es-ES"/>
-        </w:rPr>
-      </w:pPr>
-      <w:r>
-        <w:rPr>
-          <w:lang w:val="es-ES"/>
-        </w:rPr>
-        <w:t>['consultar la nota']</w:t>
-      </w:r>
-    </w:p>
-    <w:p>
-      <w:pPr>
-        <w:rPr>
-          <w:lang w:val="es-ES"/>
-        </w:rPr>
-      </w:pPr>
-      <w:r>
-        <w:rPr>
-          <w:lang w:val="es-ES"/>
-        </w:rPr>
-        <w:t>['demostrar la validez']</w:t>
-      </w:r>
-    </w:p>
-    <w:p>
-      <w:pPr>
-        <w:rPr>
-          <w:lang w:val="es-ES"/>
-        </w:rPr>
-      </w:pPr>
-      <w:r>
-        <w:rPr>
-          <w:lang w:val="es-ES"/>
-        </w:rPr>
-        <w:lastRenderedPageBreak/>
-        <w:t>['confeccionar el modelo']</w:t>
-      </w:r>
-    </w:p>
-    <w:p>
-      <w:pPr>
-        <w:rPr>
-          <w:lang w:val="es-ES"/>
-        </w:rPr>
-      </w:pPr>
-      <w:r>
-        <w:rPr>
-          <w:lang w:val="es-ES"/>
-        </w:rPr>
-        <w:t>['producir un conjunto']</w:t>
-      </w:r>
-    </w:p>
-    <w:p>
-      <w:pPr>
-        <w:tabs>
-          <w:tab w:val="left" w:pos="426"/>
-        </w:tabs>
-        <w:spacing w:after="0" w:line="240" w:lineRule="auto"/>
-        <w:rPr>
-          <w:rFonts w:ascii="Arial" w:hAnsi="Arial" w:cs="Arial"/>
-          <w:lang w:val="es-ES"/>
-        </w:rPr>
-      </w:pPr>
+        <w:t xml:space="preserve">funcionar la asignación, </w:t>
+      </w:r>
+    </w:p>
+    <w:p>
+      <w:pPr>
+        <w:pStyle w:val="Prrafodelista"/>
+        <w:numPr>
+          <w:ilvl w:val="0"/>
+          <w:numId w:val="21"/>
+        </w:numPr>
+        <w:tabs>
+          <w:tab w:val="left" w:pos="426"/>
+        </w:tabs>
+        <w:spacing w:after="0" w:line="240" w:lineRule="auto"/>
+        <w:rPr>
+          <w:rFonts w:ascii="Arial" w:hAnsi="Arial" w:cs="Arial"/>
+          <w:lang w:val="es-ES"/>
+        </w:rPr>
+      </w:pPr>
+      <w:r>
+        <w:rPr>
+          <w:rFonts w:ascii="Arial" w:hAnsi="Arial" w:cs="Arial"/>
+          <w:lang w:val="es-ES"/>
+        </w:rPr>
+        <w:t xml:space="preserve">asignar un valor, </w:t>
+      </w:r>
+    </w:p>
+    <w:p>
+      <w:pPr>
+        <w:pStyle w:val="Prrafodelista"/>
+        <w:numPr>
+          <w:ilvl w:val="0"/>
+          <w:numId w:val="21"/>
+        </w:numPr>
+        <w:tabs>
+          <w:tab w:val="left" w:pos="426"/>
+        </w:tabs>
+        <w:spacing w:after="0" w:line="240" w:lineRule="auto"/>
+        <w:rPr>
+          <w:rFonts w:ascii="Arial" w:hAnsi="Arial" w:cs="Arial"/>
+          <w:lang w:val="es-ES"/>
+        </w:rPr>
+      </w:pPr>
+      <w:r>
+        <w:rPr>
+          <w:rFonts w:ascii="Arial" w:hAnsi="Arial" w:cs="Arial"/>
+          <w:lang w:val="es-ES"/>
+        </w:rPr>
+        <w:t xml:space="preserve">realizar los pasos siguientes, </w:t>
+      </w:r>
+    </w:p>
+    <w:p>
+      <w:pPr>
+        <w:pStyle w:val="Prrafodelista"/>
+        <w:numPr>
+          <w:ilvl w:val="0"/>
+          <w:numId w:val="21"/>
+        </w:numPr>
+        <w:tabs>
+          <w:tab w:val="left" w:pos="426"/>
+        </w:tabs>
+        <w:spacing w:after="0" w:line="240" w:lineRule="auto"/>
+        <w:rPr>
+          <w:rFonts w:ascii="Arial" w:hAnsi="Arial" w:cs="Arial"/>
+          <w:lang w:val="es-ES"/>
+        </w:rPr>
+      </w:pPr>
+      <w:r>
+        <w:rPr>
+          <w:rFonts w:ascii="Arial" w:hAnsi="Arial" w:cs="Arial"/>
+          <w:lang w:val="es-ES"/>
+        </w:rPr>
+        <w:t xml:space="preserve">asignar la prioridad, </w:t>
+      </w:r>
+      <w:r>
+        <w:rPr>
+          <w:rFonts w:ascii="Arial" w:hAnsi="Arial" w:cs="Arial"/>
+          <w:lang w:val="es-ES"/>
+        </w:rPr>
+        <w:t xml:space="preserve">asignar una prioridad, </w:t>
+      </w:r>
+    </w:p>
+    <w:p>
+      <w:pPr>
+        <w:pStyle w:val="Prrafodelista"/>
+        <w:numPr>
+          <w:ilvl w:val="0"/>
+          <w:numId w:val="21"/>
+        </w:numPr>
+        <w:tabs>
+          <w:tab w:val="left" w:pos="426"/>
+        </w:tabs>
+        <w:spacing w:after="0" w:line="240" w:lineRule="auto"/>
+        <w:rPr>
+          <w:rFonts w:ascii="Arial" w:hAnsi="Arial" w:cs="Arial"/>
+          <w:lang w:val="es-ES"/>
+        </w:rPr>
+      </w:pPr>
+      <w:r>
+        <w:rPr>
+          <w:rFonts w:ascii="Arial" w:hAnsi="Arial" w:cs="Arial"/>
+          <w:lang w:val="es-ES"/>
+        </w:rPr>
+        <w:t xml:space="preserve">ordenar las solicitudes, </w:t>
+      </w:r>
+    </w:p>
+    <w:p>
+      <w:pPr>
+        <w:pStyle w:val="Prrafodelista"/>
+        <w:numPr>
+          <w:ilvl w:val="0"/>
+          <w:numId w:val="21"/>
+        </w:numPr>
+        <w:tabs>
+          <w:tab w:val="left" w:pos="426"/>
+        </w:tabs>
+        <w:spacing w:after="0" w:line="240" w:lineRule="auto"/>
+        <w:rPr>
+          <w:rFonts w:ascii="Arial" w:hAnsi="Arial" w:cs="Arial"/>
+          <w:lang w:val="es-ES"/>
+        </w:rPr>
+      </w:pPr>
+      <w:r>
+        <w:rPr>
+          <w:rFonts w:ascii="Arial" w:hAnsi="Arial" w:cs="Arial"/>
+          <w:lang w:val="es-ES"/>
+        </w:rPr>
+        <w:t xml:space="preserve">obtener el valor, </w:t>
+      </w:r>
+    </w:p>
+    <w:p>
+      <w:pPr>
+        <w:pStyle w:val="Prrafodelista"/>
+        <w:numPr>
+          <w:ilvl w:val="0"/>
+          <w:numId w:val="21"/>
+        </w:numPr>
+        <w:tabs>
+          <w:tab w:val="left" w:pos="426"/>
+        </w:tabs>
+        <w:spacing w:after="0" w:line="240" w:lineRule="auto"/>
+        <w:rPr>
+          <w:rFonts w:ascii="Arial" w:hAnsi="Arial" w:cs="Arial"/>
+          <w:lang w:val="es-ES"/>
+        </w:rPr>
+      </w:pPr>
+      <w:r>
+        <w:rPr>
+          <w:rFonts w:ascii="Arial" w:hAnsi="Arial" w:cs="Arial"/>
+          <w:lang w:val="es-ES"/>
+        </w:rPr>
+        <w:t xml:space="preserve">contener el catálogo, </w:t>
+      </w:r>
+    </w:p>
+    <w:p>
+      <w:pPr>
+        <w:pStyle w:val="Prrafodelista"/>
+        <w:numPr>
+          <w:ilvl w:val="0"/>
+          <w:numId w:val="21"/>
+        </w:numPr>
+        <w:tabs>
+          <w:tab w:val="left" w:pos="426"/>
+        </w:tabs>
+        <w:spacing w:after="0" w:line="240" w:lineRule="auto"/>
+        <w:rPr>
+          <w:rFonts w:ascii="Arial" w:hAnsi="Arial" w:cs="Arial"/>
+          <w:lang w:val="es-ES"/>
+        </w:rPr>
+      </w:pPr>
+      <w:r>
+        <w:rPr>
+          <w:rFonts w:ascii="Arial" w:hAnsi="Arial" w:cs="Arial"/>
+          <w:lang w:val="es-ES"/>
+        </w:rPr>
+        <w:t xml:space="preserve">calcular el peso, </w:t>
+      </w:r>
+    </w:p>
+    <w:p>
+      <w:pPr>
+        <w:pStyle w:val="Prrafodelista"/>
+        <w:numPr>
+          <w:ilvl w:val="0"/>
+          <w:numId w:val="21"/>
+        </w:numPr>
+        <w:tabs>
+          <w:tab w:val="left" w:pos="426"/>
+        </w:tabs>
+        <w:spacing w:after="0" w:line="240" w:lineRule="auto"/>
+        <w:rPr>
+          <w:rFonts w:ascii="Arial" w:hAnsi="Arial" w:cs="Arial"/>
+          <w:lang w:val="es-ES"/>
+        </w:rPr>
+      </w:pPr>
+      <w:r>
+        <w:rPr>
+          <w:rFonts w:ascii="Arial" w:hAnsi="Arial" w:cs="Arial"/>
+          <w:lang w:val="es-ES"/>
+        </w:rPr>
+        <w:t xml:space="preserve">usar la fórmula, </w:t>
+      </w:r>
+    </w:p>
+    <w:p>
+      <w:pPr>
+        <w:pStyle w:val="Prrafodelista"/>
+        <w:numPr>
+          <w:ilvl w:val="0"/>
+          <w:numId w:val="21"/>
+        </w:numPr>
+        <w:tabs>
+          <w:tab w:val="left" w:pos="426"/>
+        </w:tabs>
+        <w:spacing w:after="0" w:line="240" w:lineRule="auto"/>
+        <w:rPr>
+          <w:rFonts w:ascii="Arial" w:hAnsi="Arial" w:cs="Arial"/>
+          <w:lang w:val="es-ES"/>
+        </w:rPr>
+      </w:pPr>
+      <w:r>
+        <w:rPr>
+          <w:rFonts w:ascii="Arial" w:hAnsi="Arial" w:cs="Arial"/>
+          <w:lang w:val="es-ES"/>
+        </w:rPr>
+        <w:t xml:space="preserve">dar una prioridad, </w:t>
+      </w:r>
+    </w:p>
+    <w:p>
+      <w:pPr>
+        <w:pStyle w:val="Prrafodelista"/>
+        <w:numPr>
+          <w:ilvl w:val="0"/>
+          <w:numId w:val="21"/>
+        </w:numPr>
+        <w:tabs>
+          <w:tab w:val="left" w:pos="426"/>
+        </w:tabs>
+        <w:spacing w:after="0" w:line="240" w:lineRule="auto"/>
+        <w:rPr>
+          <w:rFonts w:ascii="Arial" w:hAnsi="Arial" w:cs="Arial"/>
+          <w:lang w:val="es-ES"/>
+        </w:rPr>
+      </w:pPr>
+      <w:r>
+        <w:rPr>
+          <w:rFonts w:ascii="Arial" w:hAnsi="Arial" w:cs="Arial"/>
+          <w:lang w:val="es-ES"/>
+        </w:rPr>
+        <w:t xml:space="preserve">seguir la tabla, </w:t>
+      </w:r>
+    </w:p>
+    <w:p>
+      <w:pPr>
+        <w:pStyle w:val="Prrafodelista"/>
+        <w:numPr>
+          <w:ilvl w:val="0"/>
+          <w:numId w:val="21"/>
+        </w:numPr>
+        <w:tabs>
+          <w:tab w:val="left" w:pos="426"/>
+        </w:tabs>
+        <w:spacing w:after="0" w:line="240" w:lineRule="auto"/>
+        <w:rPr>
+          <w:rFonts w:ascii="Arial" w:hAnsi="Arial" w:cs="Arial"/>
+          <w:lang w:val="es-ES"/>
+        </w:rPr>
+      </w:pPr>
+      <w:r>
+        <w:rPr>
+          <w:rFonts w:ascii="Arial" w:hAnsi="Arial" w:cs="Arial"/>
+          <w:lang w:val="es-ES"/>
+        </w:rPr>
+        <w:t xml:space="preserve">mostrar los datos, </w:t>
+      </w:r>
+    </w:p>
+    <w:p>
+      <w:pPr>
+        <w:pStyle w:val="Prrafodelista"/>
+        <w:numPr>
+          <w:ilvl w:val="0"/>
+          <w:numId w:val="21"/>
+        </w:numPr>
+        <w:tabs>
+          <w:tab w:val="left" w:pos="426"/>
+        </w:tabs>
+        <w:spacing w:after="0" w:line="240" w:lineRule="auto"/>
+        <w:rPr>
+          <w:rFonts w:ascii="Arial" w:hAnsi="Arial" w:cs="Arial"/>
+          <w:lang w:val="es-ES"/>
+        </w:rPr>
+      </w:pPr>
+      <w:r>
+        <w:rPr>
+          <w:rFonts w:ascii="Arial" w:hAnsi="Arial" w:cs="Arial"/>
+          <w:lang w:val="es-ES"/>
+        </w:rPr>
+        <w:t xml:space="preserve">terminar el curso, </w:t>
+      </w:r>
+    </w:p>
+    <w:p>
+      <w:pPr>
+        <w:pStyle w:val="Prrafodelista"/>
+        <w:numPr>
+          <w:ilvl w:val="0"/>
+          <w:numId w:val="21"/>
+        </w:numPr>
+        <w:tabs>
+          <w:tab w:val="left" w:pos="426"/>
+        </w:tabs>
+        <w:spacing w:after="0" w:line="240" w:lineRule="auto"/>
+        <w:rPr>
+          <w:rFonts w:ascii="Arial" w:hAnsi="Arial" w:cs="Arial"/>
+          <w:lang w:val="es-ES"/>
+        </w:rPr>
+      </w:pPr>
+      <w:r>
+        <w:rPr>
+          <w:rFonts w:ascii="Arial" w:hAnsi="Arial" w:cs="Arial"/>
+          <w:lang w:val="es-ES"/>
+        </w:rPr>
+        <w:t xml:space="preserve">finalizar el curso, </w:t>
+      </w:r>
+    </w:p>
+    <w:p>
+      <w:pPr>
+        <w:pStyle w:val="Prrafodelista"/>
+        <w:numPr>
+          <w:ilvl w:val="0"/>
+          <w:numId w:val="21"/>
+        </w:numPr>
+        <w:tabs>
+          <w:tab w:val="left" w:pos="426"/>
+        </w:tabs>
+        <w:spacing w:after="0" w:line="240" w:lineRule="auto"/>
+        <w:rPr>
+          <w:rFonts w:ascii="Arial" w:hAnsi="Arial" w:cs="Arial"/>
+          <w:lang w:val="es-ES"/>
+        </w:rPr>
+      </w:pPr>
+      <w:r>
+        <w:rPr>
+          <w:rFonts w:ascii="Arial" w:hAnsi="Arial" w:cs="Arial"/>
+          <w:lang w:val="es-ES"/>
+        </w:rPr>
+        <w:t xml:space="preserve">emitir la nota, </w:t>
+      </w:r>
+    </w:p>
+    <w:p>
+      <w:pPr>
+        <w:pStyle w:val="Prrafodelista"/>
+        <w:numPr>
+          <w:ilvl w:val="0"/>
+          <w:numId w:val="21"/>
+        </w:numPr>
+        <w:tabs>
+          <w:tab w:val="left" w:pos="426"/>
+        </w:tabs>
+        <w:spacing w:after="0" w:line="240" w:lineRule="auto"/>
+        <w:rPr>
+          <w:rFonts w:ascii="Arial" w:hAnsi="Arial" w:cs="Arial"/>
+          <w:lang w:val="es-ES"/>
+        </w:rPr>
+      </w:pPr>
+      <w:r>
+        <w:rPr>
+          <w:rFonts w:ascii="Arial" w:hAnsi="Arial" w:cs="Arial"/>
+          <w:lang w:val="es-ES"/>
+        </w:rPr>
+        <w:t xml:space="preserve">llenar el acta, </w:t>
+      </w:r>
+    </w:p>
+    <w:p>
+      <w:pPr>
+        <w:pStyle w:val="Prrafodelista"/>
+        <w:numPr>
+          <w:ilvl w:val="0"/>
+          <w:numId w:val="21"/>
+        </w:numPr>
+        <w:tabs>
+          <w:tab w:val="left" w:pos="426"/>
+        </w:tabs>
+        <w:spacing w:after="0" w:line="240" w:lineRule="auto"/>
+        <w:rPr>
+          <w:rFonts w:ascii="Arial" w:hAnsi="Arial" w:cs="Arial"/>
+          <w:lang w:val="es-ES"/>
+        </w:rPr>
+      </w:pPr>
+      <w:r>
+        <w:rPr>
+          <w:rFonts w:ascii="Arial" w:hAnsi="Arial" w:cs="Arial"/>
+          <w:lang w:val="es-ES"/>
+        </w:rPr>
+        <w:t xml:space="preserve">producir la evaluación, </w:t>
+      </w:r>
+    </w:p>
+    <w:p>
+      <w:pPr>
+        <w:pStyle w:val="Prrafodelista"/>
+        <w:numPr>
+          <w:ilvl w:val="0"/>
+          <w:numId w:val="21"/>
+        </w:numPr>
+        <w:tabs>
+          <w:tab w:val="left" w:pos="426"/>
+        </w:tabs>
+        <w:spacing w:after="0" w:line="240" w:lineRule="auto"/>
+        <w:rPr>
+          <w:rFonts w:ascii="Arial" w:hAnsi="Arial" w:cs="Arial"/>
+          <w:lang w:val="es-ES"/>
+        </w:rPr>
+      </w:pPr>
+      <w:r>
+        <w:rPr>
+          <w:rFonts w:ascii="Arial" w:hAnsi="Arial" w:cs="Arial"/>
+          <w:lang w:val="es-ES"/>
+        </w:rPr>
+        <w:t xml:space="preserve">rechazar el acta, </w:t>
+      </w:r>
+    </w:p>
+    <w:p>
+      <w:pPr>
+        <w:pStyle w:val="Prrafodelista"/>
+        <w:numPr>
+          <w:ilvl w:val="0"/>
+          <w:numId w:val="21"/>
+        </w:numPr>
+        <w:tabs>
+          <w:tab w:val="left" w:pos="426"/>
+        </w:tabs>
+        <w:spacing w:after="0" w:line="240" w:lineRule="auto"/>
+        <w:rPr>
+          <w:rFonts w:ascii="Arial" w:hAnsi="Arial" w:cs="Arial"/>
+          <w:lang w:val="es-ES"/>
+        </w:rPr>
+      </w:pPr>
+      <w:r>
+        <w:rPr>
+          <w:rFonts w:ascii="Arial" w:hAnsi="Arial" w:cs="Arial"/>
+          <w:lang w:val="es-ES"/>
+        </w:rPr>
+        <w:t xml:space="preserve">confeccionar el certificado, </w:t>
+      </w:r>
+    </w:p>
+    <w:p>
+      <w:pPr>
+        <w:pStyle w:val="Prrafodelista"/>
+        <w:numPr>
+          <w:ilvl w:val="0"/>
+          <w:numId w:val="21"/>
+        </w:numPr>
+        <w:tabs>
+          <w:tab w:val="left" w:pos="426"/>
+        </w:tabs>
+        <w:spacing w:after="0" w:line="240" w:lineRule="auto"/>
+        <w:rPr>
+          <w:rFonts w:ascii="Arial" w:hAnsi="Arial" w:cs="Arial"/>
+          <w:lang w:val="es-ES"/>
+        </w:rPr>
+      </w:pPr>
+      <w:r>
+        <w:rPr>
+          <w:rFonts w:ascii="Arial" w:hAnsi="Arial" w:cs="Arial"/>
+          <w:lang w:val="es-ES"/>
+        </w:rPr>
+        <w:t xml:space="preserve">hacer el vicedecano docente, </w:t>
+      </w:r>
+    </w:p>
+    <w:p>
+      <w:pPr>
+        <w:pStyle w:val="Prrafodelista"/>
+        <w:numPr>
+          <w:ilvl w:val="0"/>
+          <w:numId w:val="21"/>
+        </w:numPr>
+        <w:tabs>
+          <w:tab w:val="left" w:pos="426"/>
+        </w:tabs>
+        <w:spacing w:after="0" w:line="240" w:lineRule="auto"/>
+        <w:rPr>
+          <w:rFonts w:ascii="Arial" w:hAnsi="Arial" w:cs="Arial"/>
+          <w:lang w:val="es-ES"/>
+        </w:rPr>
+      </w:pPr>
+      <w:r>
+        <w:rPr>
+          <w:rFonts w:ascii="Arial" w:hAnsi="Arial" w:cs="Arial"/>
+          <w:lang w:val="es-ES"/>
+        </w:rPr>
+        <w:t xml:space="preserve">tener constancia de los certificados, </w:t>
+      </w:r>
+    </w:p>
+    <w:p>
+      <w:pPr>
+        <w:pStyle w:val="Prrafodelista"/>
+        <w:numPr>
+          <w:ilvl w:val="0"/>
+          <w:numId w:val="21"/>
+        </w:numPr>
+        <w:tabs>
+          <w:tab w:val="left" w:pos="426"/>
+        </w:tabs>
+        <w:spacing w:after="0" w:line="240" w:lineRule="auto"/>
+        <w:rPr>
+          <w:rFonts w:ascii="Arial" w:hAnsi="Arial" w:cs="Arial"/>
+          <w:lang w:val="es-ES"/>
+        </w:rPr>
+      </w:pPr>
+      <w:r>
+        <w:rPr>
+          <w:rFonts w:ascii="Arial" w:hAnsi="Arial" w:cs="Arial"/>
+          <w:lang w:val="es-ES"/>
+        </w:rPr>
+        <w:t xml:space="preserve">llenar el libro, </w:t>
+      </w:r>
+    </w:p>
+    <w:p>
+      <w:pPr>
+        <w:pStyle w:val="Prrafodelista"/>
+        <w:numPr>
+          <w:ilvl w:val="0"/>
+          <w:numId w:val="21"/>
+        </w:numPr>
+        <w:tabs>
+          <w:tab w:val="left" w:pos="426"/>
+        </w:tabs>
+        <w:spacing w:after="0" w:line="240" w:lineRule="auto"/>
+        <w:rPr>
+          <w:rFonts w:ascii="Arial" w:hAnsi="Arial" w:cs="Arial"/>
+          <w:lang w:val="es-ES"/>
+        </w:rPr>
+      </w:pPr>
+      <w:r>
+        <w:rPr>
+          <w:rFonts w:ascii="Arial" w:hAnsi="Arial" w:cs="Arial"/>
+          <w:lang w:val="es-ES"/>
+        </w:rPr>
+        <w:t xml:space="preserve">recoger el nombre, </w:t>
+      </w:r>
+    </w:p>
+    <w:p>
+      <w:pPr>
+        <w:pStyle w:val="Prrafodelista"/>
+        <w:numPr>
+          <w:ilvl w:val="0"/>
+          <w:numId w:val="21"/>
+        </w:numPr>
+        <w:tabs>
+          <w:tab w:val="left" w:pos="426"/>
+        </w:tabs>
+        <w:spacing w:after="0" w:line="240" w:lineRule="auto"/>
+        <w:rPr>
+          <w:rFonts w:ascii="Arial" w:hAnsi="Arial" w:cs="Arial"/>
+          <w:lang w:val="es-ES"/>
+        </w:rPr>
+      </w:pPr>
+      <w:r>
+        <w:rPr>
+          <w:rFonts w:ascii="Arial" w:hAnsi="Arial" w:cs="Arial"/>
+          <w:lang w:val="es-ES"/>
+        </w:rPr>
+        <w:t xml:space="preserve">asignar estos números, </w:t>
+      </w:r>
+    </w:p>
+    <w:p>
+      <w:pPr>
+        <w:pStyle w:val="Prrafodelista"/>
+        <w:numPr>
+          <w:ilvl w:val="0"/>
+          <w:numId w:val="21"/>
+        </w:numPr>
+        <w:tabs>
+          <w:tab w:val="left" w:pos="426"/>
+        </w:tabs>
+        <w:spacing w:after="0" w:line="240" w:lineRule="auto"/>
+        <w:rPr>
+          <w:rFonts w:ascii="Arial" w:hAnsi="Arial" w:cs="Arial"/>
+          <w:lang w:val="es-ES"/>
+        </w:rPr>
+      </w:pPr>
+      <w:r>
+        <w:rPr>
+          <w:rFonts w:ascii="Arial" w:hAnsi="Arial" w:cs="Arial"/>
+          <w:lang w:val="es-ES"/>
+        </w:rPr>
+        <w:t xml:space="preserve">imprimir certificación de notas, </w:t>
+      </w:r>
+    </w:p>
+    <w:p>
+      <w:pPr>
+        <w:pStyle w:val="Prrafodelista"/>
+        <w:numPr>
+          <w:ilvl w:val="0"/>
+          <w:numId w:val="21"/>
+        </w:numPr>
+        <w:tabs>
+          <w:tab w:val="left" w:pos="426"/>
+        </w:tabs>
+        <w:spacing w:after="0" w:line="240" w:lineRule="auto"/>
+        <w:rPr>
+          <w:rFonts w:ascii="Arial" w:hAnsi="Arial" w:cs="Arial"/>
+          <w:lang w:val="es-ES"/>
+        </w:rPr>
+      </w:pPr>
+      <w:r>
+        <w:rPr>
+          <w:rFonts w:ascii="Arial" w:hAnsi="Arial" w:cs="Arial"/>
+          <w:lang w:val="es-ES"/>
+        </w:rPr>
+        <w:t xml:space="preserve">estar el acta, </w:t>
+      </w:r>
+    </w:p>
+    <w:p>
+      <w:pPr>
+        <w:pStyle w:val="Prrafodelista"/>
+        <w:numPr>
+          <w:ilvl w:val="0"/>
+          <w:numId w:val="21"/>
+        </w:numPr>
+        <w:tabs>
+          <w:tab w:val="left" w:pos="426"/>
+        </w:tabs>
+        <w:spacing w:after="0" w:line="240" w:lineRule="auto"/>
+        <w:rPr>
+          <w:rFonts w:ascii="Arial" w:hAnsi="Arial" w:cs="Arial"/>
+          <w:lang w:val="es-ES"/>
+        </w:rPr>
+      </w:pPr>
+      <w:r>
+        <w:rPr>
+          <w:rFonts w:ascii="Arial" w:hAnsi="Arial" w:cs="Arial"/>
+          <w:lang w:val="es-ES"/>
+        </w:rPr>
+        <w:t xml:space="preserve">consultar la nota, </w:t>
+      </w:r>
+    </w:p>
+    <w:p>
+      <w:pPr>
+        <w:pStyle w:val="Prrafodelista"/>
+        <w:numPr>
+          <w:ilvl w:val="0"/>
+          <w:numId w:val="21"/>
+        </w:numPr>
+        <w:tabs>
+          <w:tab w:val="left" w:pos="426"/>
+        </w:tabs>
+        <w:spacing w:after="0" w:line="240" w:lineRule="auto"/>
+        <w:rPr>
+          <w:rFonts w:ascii="Arial" w:hAnsi="Arial" w:cs="Arial"/>
+          <w:lang w:val="es-ES"/>
+        </w:rPr>
+      </w:pPr>
+      <w:r>
+        <w:rPr>
+          <w:rFonts w:ascii="Arial" w:hAnsi="Arial" w:cs="Arial"/>
+          <w:lang w:val="es-ES"/>
+        </w:rPr>
+        <w:t xml:space="preserve">demostrar la validez, </w:t>
+      </w:r>
+    </w:p>
+    <w:p>
+      <w:pPr>
+        <w:pStyle w:val="Prrafodelista"/>
+        <w:numPr>
+          <w:ilvl w:val="0"/>
+          <w:numId w:val="21"/>
+        </w:numPr>
+        <w:tabs>
+          <w:tab w:val="left" w:pos="426"/>
+        </w:tabs>
+        <w:spacing w:after="0" w:line="240" w:lineRule="auto"/>
+        <w:rPr>
+          <w:rFonts w:ascii="Arial" w:hAnsi="Arial" w:cs="Arial"/>
+          <w:lang w:val="es-ES"/>
+        </w:rPr>
+      </w:pPr>
+      <w:r>
+        <w:rPr>
+          <w:rFonts w:ascii="Arial" w:hAnsi="Arial" w:cs="Arial"/>
+          <w:lang w:val="es-ES"/>
+        </w:rPr>
+        <w:t xml:space="preserve">confeccionar el modelo, </w:t>
+      </w:r>
+    </w:p>
+    <w:p>
+      <w:pPr>
+        <w:pStyle w:val="Prrafodelista"/>
+        <w:numPr>
+          <w:ilvl w:val="0"/>
+          <w:numId w:val="21"/>
+        </w:numPr>
+        <w:tabs>
+          <w:tab w:val="left" w:pos="426"/>
+        </w:tabs>
+        <w:spacing w:after="0" w:line="240" w:lineRule="auto"/>
+        <w:rPr>
+          <w:rFonts w:ascii="Arial" w:hAnsi="Arial" w:cs="Arial"/>
+          <w:lang w:val="es-ES"/>
+        </w:rPr>
+      </w:pPr>
+      <w:r>
+        <w:rPr>
+          <w:rFonts w:ascii="Arial" w:hAnsi="Arial" w:cs="Arial"/>
+          <w:lang w:val="es-ES"/>
+        </w:rPr>
+        <w:t>producir un conjunto,</w:t>
+      </w:r>
       <w:bookmarkStart w:id="0" w:name="_GoBack"/>
       <w:bookmarkEnd w:id="0"/>
     </w:p>
@@ -7070,6 +9403,92 @@
 <file path=word/numbering.xml><?xml version="1.0" encoding="utf-8"?>
 <w:numbering xmlns:wpc="http://schemas.microsoft.com/office/word/2010/wordprocessingCanvas" xmlns:cx="http://schemas.microsoft.com/office/drawing/2014/chartex" xmlns:mc="http://schemas.openxmlformats.org/markup-compatibility/2006" xmlns:o="urn:schemas-microsoft-com:office:office" xmlns:r="http://schemas.openxmlformats.org/officeDocument/2006/relationships" xmlns:m="http://schemas.openxmlformats.org/officeDocument/2006/math" xmlns:v="urn:schemas-microsoft-com:vml" xmlns:wp14="http://schemas.microsoft.com/office/word/2010/wordprocessingDrawing" xmlns:wp="http://schemas.openxmlformats.org/drawingml/2006/wordprocessingDrawing" xmlns:w10="urn:schemas-microsoft-com:office:word" xmlns:w="http://schemas.openxmlformats.org/wordprocessingml/2006/main" xmlns:w14="http://schemas.microsoft.com/office/word/2010/wordml" xmlns:w15="http://schemas.microsoft.com/office/word/2012/wordml" xmlns:w16se="http://schemas.microsoft.com/office/word/2015/wordml/symex" xmlns:wpg="http://schemas.microsoft.com/office/word/2010/wordprocessingGroup" xmlns:wpi="http://schemas.microsoft.com/office/word/2010/wordprocessingInk" xmlns:wne="http://schemas.microsoft.com/office/word/2006/wordml" xmlns:wps="http://schemas.microsoft.com/office/word/2010/wordprocessingShape" mc:Ignorable="w14 w15 w16se wp14">
   <w:abstractNum w:abstractNumId="0" w15:restartNumberingAfterBreak="0">
+    <w:nsid w:val="0474742F"/>
+    <w:multiLevelType w:val="hybridMultilevel"/>
+    <w:tmpl w:val="F7CE609C"/>
+    <w:lvl w:ilvl="0" w:tplc="0409000F">
+      <w:start w:val="1"/>
+      <w:numFmt w:val="decimal"/>
+      <w:lvlText w:val="%1."/>
+      <w:lvlJc w:val="left"/>
+      <w:pPr>
+        <w:ind w:left="720" w:hanging="360"/>
+      </w:pPr>
+    </w:lvl>
+    <w:lvl w:ilvl="1" w:tplc="04090019" w:tentative="1">
+      <w:start w:val="1"/>
+      <w:numFmt w:val="lowerLetter"/>
+      <w:lvlText w:val="%2."/>
+      <w:lvlJc w:val="left"/>
+      <w:pPr>
+        <w:ind w:left="1440" w:hanging="360"/>
+      </w:pPr>
+    </w:lvl>
+    <w:lvl w:ilvl="2" w:tplc="0409001B" w:tentative="1">
+      <w:start w:val="1"/>
+      <w:numFmt w:val="lowerRoman"/>
+      <w:lvlText w:val="%3."/>
+      <w:lvlJc w:val="right"/>
+      <w:pPr>
+        <w:ind w:left="2160" w:hanging="180"/>
+      </w:pPr>
+    </w:lvl>
+    <w:lvl w:ilvl="3" w:tplc="0409000F" w:tentative="1">
+      <w:start w:val="1"/>
+      <w:numFmt w:val="decimal"/>
+      <w:lvlText w:val="%4."/>
+      <w:lvlJc w:val="left"/>
+      <w:pPr>
+        <w:ind w:left="2880" w:hanging="360"/>
+      </w:pPr>
+    </w:lvl>
+    <w:lvl w:ilvl="4" w:tplc="04090019" w:tentative="1">
+      <w:start w:val="1"/>
+      <w:numFmt w:val="lowerLetter"/>
+      <w:lvlText w:val="%5."/>
+      <w:lvlJc w:val="left"/>
+      <w:pPr>
+        <w:ind w:left="3600" w:hanging="360"/>
+      </w:pPr>
+    </w:lvl>
+    <w:lvl w:ilvl="5" w:tplc="0409001B" w:tentative="1">
+      <w:start w:val="1"/>
+      <w:numFmt w:val="lowerRoman"/>
+      <w:lvlText w:val="%6."/>
+      <w:lvlJc w:val="right"/>
+      <w:pPr>
+        <w:ind w:left="4320" w:hanging="180"/>
+      </w:pPr>
+    </w:lvl>
+    <w:lvl w:ilvl="6" w:tplc="0409000F" w:tentative="1">
+      <w:start w:val="1"/>
+      <w:numFmt w:val="decimal"/>
+      <w:lvlText w:val="%7."/>
+      <w:lvlJc w:val="left"/>
+      <w:pPr>
+        <w:ind w:left="5040" w:hanging="360"/>
+      </w:pPr>
+    </w:lvl>
+    <w:lvl w:ilvl="7" w:tplc="04090019" w:tentative="1">
+      <w:start w:val="1"/>
+      <w:numFmt w:val="lowerLetter"/>
+      <w:lvlText w:val="%8."/>
+      <w:lvlJc w:val="left"/>
+      <w:pPr>
+        <w:ind w:left="5760" w:hanging="360"/>
+      </w:pPr>
+    </w:lvl>
+    <w:lvl w:ilvl="8" w:tplc="0409001B" w:tentative="1">
+      <w:start w:val="1"/>
+      <w:numFmt w:val="lowerRoman"/>
+      <w:lvlText w:val="%9."/>
+      <w:lvlJc w:val="right"/>
+      <w:pPr>
+        <w:ind w:left="6480" w:hanging="180"/>
+      </w:pPr>
+    </w:lvl>
+  </w:abstractNum>
+  <w:abstractNum w:abstractNumId="1" w15:restartNumberingAfterBreak="0">
     <w:nsid w:val="0BCF3192"/>
     <w:multiLevelType w:val="hybridMultilevel"/>
     <w:tmpl w:val="71F2B0FC"/>
@@ -7182,7 +9601,93 @@
       </w:rPr>
     </w:lvl>
   </w:abstractNum>
-  <w:abstractNum w:abstractNumId="1" w15:restartNumberingAfterBreak="0">
+  <w:abstractNum w:abstractNumId="2" w15:restartNumberingAfterBreak="0">
+    <w:nsid w:val="0CD44532"/>
+    <w:multiLevelType w:val="hybridMultilevel"/>
+    <w:tmpl w:val="B1D0FA4E"/>
+    <w:lvl w:ilvl="0" w:tplc="0409000F">
+      <w:start w:val="1"/>
+      <w:numFmt w:val="decimal"/>
+      <w:lvlText w:val="%1."/>
+      <w:lvlJc w:val="left"/>
+      <w:pPr>
+        <w:ind w:left="720" w:hanging="360"/>
+      </w:pPr>
+    </w:lvl>
+    <w:lvl w:ilvl="1" w:tplc="04090019" w:tentative="1">
+      <w:start w:val="1"/>
+      <w:numFmt w:val="lowerLetter"/>
+      <w:lvlText w:val="%2."/>
+      <w:lvlJc w:val="left"/>
+      <w:pPr>
+        <w:ind w:left="1440" w:hanging="360"/>
+      </w:pPr>
+    </w:lvl>
+    <w:lvl w:ilvl="2" w:tplc="0409001B" w:tentative="1">
+      <w:start w:val="1"/>
+      <w:numFmt w:val="lowerRoman"/>
+      <w:lvlText w:val="%3."/>
+      <w:lvlJc w:val="right"/>
+      <w:pPr>
+        <w:ind w:left="2160" w:hanging="180"/>
+      </w:pPr>
+    </w:lvl>
+    <w:lvl w:ilvl="3" w:tplc="0409000F" w:tentative="1">
+      <w:start w:val="1"/>
+      <w:numFmt w:val="decimal"/>
+      <w:lvlText w:val="%4."/>
+      <w:lvlJc w:val="left"/>
+      <w:pPr>
+        <w:ind w:left="2880" w:hanging="360"/>
+      </w:pPr>
+    </w:lvl>
+    <w:lvl w:ilvl="4" w:tplc="04090019" w:tentative="1">
+      <w:start w:val="1"/>
+      <w:numFmt w:val="lowerLetter"/>
+      <w:lvlText w:val="%5."/>
+      <w:lvlJc w:val="left"/>
+      <w:pPr>
+        <w:ind w:left="3600" w:hanging="360"/>
+      </w:pPr>
+    </w:lvl>
+    <w:lvl w:ilvl="5" w:tplc="0409001B" w:tentative="1">
+      <w:start w:val="1"/>
+      <w:numFmt w:val="lowerRoman"/>
+      <w:lvlText w:val="%6."/>
+      <w:lvlJc w:val="right"/>
+      <w:pPr>
+        <w:ind w:left="4320" w:hanging="180"/>
+      </w:pPr>
+    </w:lvl>
+    <w:lvl w:ilvl="6" w:tplc="0409000F" w:tentative="1">
+      <w:start w:val="1"/>
+      <w:numFmt w:val="decimal"/>
+      <w:lvlText w:val="%7."/>
+      <w:lvlJc w:val="left"/>
+      <w:pPr>
+        <w:ind w:left="5040" w:hanging="360"/>
+      </w:pPr>
+    </w:lvl>
+    <w:lvl w:ilvl="7" w:tplc="04090019" w:tentative="1">
+      <w:start w:val="1"/>
+      <w:numFmt w:val="lowerLetter"/>
+      <w:lvlText w:val="%8."/>
+      <w:lvlJc w:val="left"/>
+      <w:pPr>
+        <w:ind w:left="5760" w:hanging="360"/>
+      </w:pPr>
+    </w:lvl>
+    <w:lvl w:ilvl="8" w:tplc="0409001B" w:tentative="1">
+      <w:start w:val="1"/>
+      <w:numFmt w:val="lowerRoman"/>
+      <w:lvlText w:val="%9."/>
+      <w:lvlJc w:val="right"/>
+      <w:pPr>
+        <w:ind w:left="6480" w:hanging="180"/>
+      </w:pPr>
+    </w:lvl>
+  </w:abstractNum>
+  <w:abstractNum w:abstractNumId="3" w15:restartNumberingAfterBreak="0">
     <w:nsid w:val="121853A9"/>
     <w:multiLevelType w:val="hybridMultilevel"/>
     <w:tmpl w:val="F1028070"/>
@@ -7295,7 +9800,7 @@
       </w:rPr>
     </w:lvl>
   </w:abstractNum>
-  <w:abstractNum w:abstractNumId="2" w15:restartNumberingAfterBreak="0">
+  <w:abstractNum w:abstractNumId="4" w15:restartNumberingAfterBreak="0">
     <w:nsid w:val="15C551A0"/>
     <w:multiLevelType w:val="hybridMultilevel"/>
     <w:tmpl w:val="BAAE4260"/>
@@ -7381,7 +9886,7 @@
       </w:pPr>
     </w:lvl>
   </w:abstractNum>
-  <w:abstractNum w:abstractNumId="3" w15:restartNumberingAfterBreak="0">
+  <w:abstractNum w:abstractNumId="5" w15:restartNumberingAfterBreak="0">
     <w:nsid w:val="16381B7C"/>
     <w:multiLevelType w:val="hybridMultilevel"/>
     <w:tmpl w:val="37E84000"/>
@@ -7494,7 +9999,7 @@
       </w:rPr>
     </w:lvl>
   </w:abstractNum>
-  <w:abstractNum w:abstractNumId="4" w15:restartNumberingAfterBreak="0">
+  <w:abstractNum w:abstractNumId="6" w15:restartNumberingAfterBreak="0">
     <w:nsid w:val="21961E14"/>
     <w:multiLevelType w:val="hybridMultilevel"/>
     <w:tmpl w:val="8AA45ACA"/>
@@ -7607,7 +10112,7 @@
       </w:rPr>
     </w:lvl>
   </w:abstractNum>
-  <w:abstractNum w:abstractNumId="5" w15:restartNumberingAfterBreak="0">
+  <w:abstractNum w:abstractNumId="7" w15:restartNumberingAfterBreak="0">
     <w:nsid w:val="266D6C7F"/>
     <w:multiLevelType w:val="hybridMultilevel"/>
     <w:tmpl w:val="28A6AEE8"/>
@@ -7720,7 +10225,120 @@
       </w:rPr>
     </w:lvl>
   </w:abstractNum>
-  <w:abstractNum w:abstractNumId="6" w15:restartNumberingAfterBreak="0">
+  <w:abstractNum w:abstractNumId="8" w15:restartNumberingAfterBreak="0">
+    <w:nsid w:val="363F3DEB"/>
+    <w:multiLevelType w:val="hybridMultilevel"/>
+    <w:tmpl w:val="235E3E56"/>
+    <w:lvl w:ilvl="0" w:tplc="04090001">
+      <w:start w:val="1"/>
+      <w:numFmt w:val="bullet"/>
+      <w:lvlText w:val=""/>
+      <w:lvlJc w:val="left"/>
+      <w:pPr>
+        <w:ind w:left="720" w:hanging="360"/>
+      </w:pPr>
+      <w:rPr>
+        <w:rFonts w:ascii="Symbol" w:hAnsi="Symbol" w:hint="default"/>
+      </w:rPr>
+    </w:lvl>
+    <w:lvl w:ilvl="1" w:tplc="04090003" w:tentative="1">
+      <w:start w:val="1"/>
+      <w:numFmt w:val="bullet"/>
+      <w:lvlText w:val="o"/>
+      <w:lvlJc w:val="left"/>
+      <w:pPr>
+        <w:ind w:left="1440" w:hanging="360"/>
+      </w:pPr>
+      <w:rPr>
+        <w:rFonts w:ascii="Courier New" w:hAnsi="Courier New" w:cs="Courier New" w:hint="default"/>
+      </w:rPr>
+    </w:lvl>
+    <w:lvl w:ilvl="2" w:tplc="04090005" w:tentative="1">
+      <w:start w:val="1"/>
+      <w:numFmt w:val="bullet"/>
+      <w:lvlText w:val=""/>
+      <w:lvlJc w:val="left"/>
+      <w:pPr>
+        <w:ind w:left="2160" w:hanging="360"/>
+      </w:pPr>
+      <w:rPr>
+        <w:rFonts w:ascii="Wingdings" w:hAnsi="Wingdings" w:hint="default"/>
+      </w:rPr>
+    </w:lvl>
+    <w:lvl w:ilvl="3" w:tplc="04090001" w:tentative="1">
+      <w:start w:val="1"/>
+      <w:numFmt w:val="bullet"/>
+      <w:lvlText w:val=""/>
+      <w:lvlJc w:val="left"/>
+      <w:pPr>
+        <w:ind w:left="2880" w:hanging="360"/>
+      </w:pPr>
+      <w:rPr>
+        <w:rFonts w:ascii="Symbol" w:hAnsi="Symbol" w:hint="default"/>
+      </w:rPr>
+    </w:lvl>
+    <w:lvl w:ilvl="4" w:tplc="04090003" w:tentative="1">
+      <w:start w:val="1"/>
+      <w:numFmt w:val="bullet"/>
+      <w:lvlText w:val="o"/>
+      <w:lvlJc w:val="left"/>
+      <w:pPr>
+        <w:ind w:left="3600" w:hanging="360"/>
+      </w:pPr>
+      <w:rPr>
+        <w:rFonts w:ascii="Courier New" w:hAnsi="Courier New" w:cs="Courier New" w:hint="default"/>
+      </w:rPr>
+    </w:lvl>
+    <w:lvl w:ilvl="5" w:tplc="04090005" w:tentative="1">
+      <w:start w:val="1"/>
+      <w:numFmt w:val="bullet"/>
+      <w:lvlText w:val=""/>
+      <w:lvlJc w:val="left"/>
+      <w:pPr>
+        <w:ind w:left="4320" w:hanging="360"/>
+      </w:pPr>
+      <w:rPr>
+        <w:rFonts w:ascii="Wingdings" w:hAnsi="Wingdings" w:hint="default"/>
+      </w:rPr>
+    </w:lvl>
+    <w:lvl w:ilvl="6" w:tplc="04090001" w:tentative="1">
+      <w:start w:val="1"/>
+      <w:numFmt w:val="bullet"/>
+      <w:lvlText w:val=""/>
+      <w:lvlJc w:val="left"/>
+      <w:pPr>
+        <w:ind w:left="5040" w:hanging="360"/>
+      </w:pPr>
+      <w:rPr>
+        <w:rFonts w:ascii="Symbol" w:hAnsi="Symbol" w:hint="default"/>
+      </w:rPr>
+    </w:lvl>
+    <w:lvl w:ilvl="7" w:tplc="04090003" w:tentative="1">
+      <w:start w:val="1"/>
+      <w:numFmt w:val="bullet"/>
+      <w:lvlText w:val="o"/>
+      <w:lvlJc w:val="left"/>
+      <w:pPr>
+        <w:ind w:left="5760" w:hanging="360"/>
+      </w:pPr>
+      <w:rPr>
+        <w:rFonts w:ascii="Courier New" w:hAnsi="Courier New" w:cs="Courier New" w:hint="default"/>
+      </w:rPr>
+    </w:lvl>
+    <w:lvl w:ilvl="8" w:tplc="04090005" w:tentative="1">
+      <w:start w:val="1"/>
+      <w:numFmt w:val="bullet"/>
+      <w:lvlText w:val=""/>
+      <w:lvlJc w:val="left"/>
+      <w:pPr>
+        <w:ind w:left="6480" w:hanging="360"/>
+      </w:pPr>
+      <w:rPr>
+        <w:rFonts w:ascii="Wingdings" w:hAnsi="Wingdings" w:hint="default"/>
+      </w:rPr>
+    </w:lvl>
+  </w:abstractNum>
+  <w:abstractNum w:abstractNumId="9" w15:restartNumberingAfterBreak="0">
     <w:nsid w:val="39287EC3"/>
     <w:multiLevelType w:val="hybridMultilevel"/>
     <w:tmpl w:val="8DF46656"/>
@@ -7833,7 +10451,7 @@
       </w:rPr>
     </w:lvl>
   </w:abstractNum>
-  <w:abstractNum w:abstractNumId="7" w15:restartNumberingAfterBreak="0">
+  <w:abstractNum w:abstractNumId="10" w15:restartNumberingAfterBreak="0">
     <w:nsid w:val="3D5D5D4D"/>
     <w:multiLevelType w:val="hybridMultilevel"/>
     <w:tmpl w:val="3DE29154"/>
@@ -7946,7 +10564,7 @@
       </w:rPr>
     </w:lvl>
   </w:abstractNum>
-  <w:abstractNum w:abstractNumId="8" w15:restartNumberingAfterBreak="0">
+  <w:abstractNum w:abstractNumId="11" w15:restartNumberingAfterBreak="0">
     <w:nsid w:val="49A46FAF"/>
     <w:multiLevelType w:val="hybridMultilevel"/>
     <w:tmpl w:val="BAAE4260"/>
@@ -8032,7 +10650,7 @@
       </w:pPr>
     </w:lvl>
   </w:abstractNum>
-  <w:abstractNum w:abstractNumId="9" w15:restartNumberingAfterBreak="0">
+  <w:abstractNum w:abstractNumId="12" w15:restartNumberingAfterBreak="0">
     <w:nsid w:val="4FE83EEF"/>
     <w:multiLevelType w:val="hybridMultilevel"/>
     <w:tmpl w:val="D9262E4A"/>
@@ -8145,7 +10763,7 @@
       </w:rPr>
     </w:lvl>
   </w:abstractNum>
-  <w:abstractNum w:abstractNumId="10" w15:restartNumberingAfterBreak="0">
+  <w:abstractNum w:abstractNumId="13" w15:restartNumberingAfterBreak="0">
     <w:nsid w:val="56F000C9"/>
     <w:multiLevelType w:val="hybridMultilevel"/>
     <w:tmpl w:val="EA881096"/>
@@ -8258,7 +10876,7 @@
       </w:rPr>
     </w:lvl>
   </w:abstractNum>
-  <w:abstractNum w:abstractNumId="11" w15:restartNumberingAfterBreak="0">
+  <w:abstractNum w:abstractNumId="14" w15:restartNumberingAfterBreak="0">
     <w:nsid w:val="5ABD5199"/>
     <w:multiLevelType w:val="hybridMultilevel"/>
     <w:tmpl w:val="46127418"/>
@@ -8371,7 +10989,7 @@
       </w:rPr>
     </w:lvl>
   </w:abstractNum>
-  <w:abstractNum w:abstractNumId="12" w15:restartNumberingAfterBreak="0">
+  <w:abstractNum w:abstractNumId="15" w15:restartNumberingAfterBreak="0">
     <w:nsid w:val="6C747AAA"/>
     <w:multiLevelType w:val="hybridMultilevel"/>
     <w:tmpl w:val="5FAEEC84"/>
@@ -8484,7 +11102,7 @@
       </w:rPr>
     </w:lvl>
   </w:abstractNum>
-  <w:abstractNum w:abstractNumId="13" w15:restartNumberingAfterBreak="0">
+  <w:abstractNum w:abstractNumId="16" w15:restartNumberingAfterBreak="0">
     <w:nsid w:val="74F81E7F"/>
     <w:multiLevelType w:val="hybridMultilevel"/>
     <w:tmpl w:val="5BDA254C"/>
@@ -8576,7 +11194,7 @@
       </w:pPr>
     </w:lvl>
   </w:abstractNum>
-  <w:abstractNum w:abstractNumId="14" w15:restartNumberingAfterBreak="0">
+  <w:abstractNum w:abstractNumId="17" w15:restartNumberingAfterBreak="0">
     <w:nsid w:val="771B2651"/>
     <w:multiLevelType w:val="hybridMultilevel"/>
     <w:tmpl w:val="504CCA5A"/>
@@ -8689,7 +11307,7 @@
       </w:rPr>
     </w:lvl>
   </w:abstractNum>
-  <w:abstractNum w:abstractNumId="15" w15:restartNumberingAfterBreak="0">
+  <w:abstractNum w:abstractNumId="18" w15:restartNumberingAfterBreak="0">
     <w:nsid w:val="7B815F8E"/>
     <w:multiLevelType w:val="hybridMultilevel"/>
     <w:tmpl w:val="AC0A9942"/>
@@ -8778,7 +11396,7 @@
       </w:pPr>
     </w:lvl>
   </w:abstractNum>
-  <w:abstractNum w:abstractNumId="16" w15:restartNumberingAfterBreak="0">
+  <w:abstractNum w:abstractNumId="19" w15:restartNumberingAfterBreak="0">
     <w:nsid w:val="7FAD53D2"/>
     <w:multiLevelType w:val="hybridMultilevel"/>
     <w:tmpl w:val="CB6EDB48"/>
@@ -8892,43 +11510,43 @@
     </w:lvl>
   </w:abstractNum>
   <w:num w:numId="1">
-    <w:abstractNumId w:val="5"/>
+    <w:abstractNumId w:val="7"/>
   </w:num>
   <w:num w:numId="2">
-    <w:abstractNumId w:val="4"/>
+    <w:abstractNumId w:val="6"/>
   </w:num>
   <w:num w:numId="3">
-    <w:abstractNumId w:val="6"/>
+    <w:abstractNumId w:val="9"/>
   </w:num>
   <w:num w:numId="4">
-    <w:abstractNumId w:val="9"/>
+    <w:abstractNumId w:val="12"/>
   </w:num>
   <w:num w:numId="5">
-    <w:abstractNumId w:val="0"/>
+    <w:abstractNumId w:val="1"/>
   </w:num>
   <w:num w:numId="6">
-    <w:abstractNumId w:val="11"/>
+    <w:abstractNumId w:val="14"/>
   </w:num>
   <w:num w:numId="7">
-    <w:abstractNumId w:val="14"/>
+    <w:abstractNumId w:val="17"/>
   </w:num>
   <w:num w:numId="8">
-    <w:abstractNumId w:val="12"/>
+    <w:abstractNumId w:val="15"/>
   </w:num>
   <w:num w:numId="9">
-    <w:abstractNumId w:val="15"/>
+    <w:abstractNumId w:val="18"/>
   </w:num>
   <w:num w:numId="10">
-    <w:abstractNumId w:val="7"/>
+    <w:abstractNumId w:val="10"/>
   </w:num>
   <w:num w:numId="11">
+    <w:abstractNumId w:val="19"/>
+  </w:num>
+  <w:num w:numId="12">
     <w:abstractNumId w:val="16"/>
   </w:num>
-  <w:num w:numId="12">
-    <w:abstractNumId w:val="13"/>
-  </w:num>
   <w:num w:numId="13">
-    <w:abstractNumId w:val="2"/>
+    <w:abstractNumId w:val="4"/>
     <w:lvlOverride w:ilvl="0">
       <w:startOverride w:val="1"/>
     </w:lvlOverride>
@@ -8958,7 +11576,7 @@
     </w:lvlOverride>
   </w:num>
   <w:num w:numId="14">
-    <w:abstractNumId w:val="8"/>
+    <w:abstractNumId w:val="11"/>
     <w:lvlOverride w:ilvl="0">
       <w:startOverride w:val="1"/>
     </w:lvlOverride>
@@ -8988,16 +11606,25 @@
     </w:lvlOverride>
   </w:num>
   <w:num w:numId="15">
-    <w:abstractNumId w:val="10"/>
+    <w:abstractNumId w:val="13"/>
   </w:num>
   <w:num w:numId="16">
-    <w:abstractNumId w:val="1"/>
+    <w:abstractNumId w:val="3"/>
   </w:num>
   <w:num w:numId="17">
-    <w:abstractNumId w:val="2"/>
+    <w:abstractNumId w:val="4"/>
   </w:num>
   <w:num w:numId="18">
-    <w:abstractNumId w:val="3"/>
+    <w:abstractNumId w:val="5"/>
+  </w:num>
+  <w:num w:numId="19">
+    <w:abstractNumId w:val="0"/>
+  </w:num>
+  <w:num w:numId="20">
+    <w:abstractNumId w:val="8"/>
+  </w:num>
+  <w:num w:numId="21">
+    <w:abstractNumId w:val="2"/>
   </w:num>
 </w:numbering>
 </file>
